--- a/Project#1/Project1.docx
+++ b/Project#1/Project1.docx
@@ -14,7 +14,7 @@
           <mc:Choice Requires="wpg">
             <w:drawing>
               <wp:inline distT="0" distB="0" distL="0" distR="0">
-                <wp:extent cx="1731645" cy="617220"/>
+                <wp:extent cx="1732280" cy="617855"/>
                 <wp:effectExtent l="0" t="0" r="0" b="0"/>
                 <wp:docPr id="1" name=""/>
                 <a:graphic xmlns:a="http://schemas.openxmlformats.org/drawingml/2006/main">
@@ -24,7 +24,7 @@
                       <wpg:grpSpPr>
                         <a:xfrm>
                           <a:off x="0" y="0"/>
-                          <a:ext cx="1730880" cy="616680"/>
+                          <a:ext cx="1731600" cy="617400"/>
                         </a:xfrm>
                       </wpg:grpSpPr>
                       <wps:wsp>
@@ -32,7 +32,7 @@
                         <wps:spPr>
                           <a:xfrm>
                             <a:off x="0" y="0"/>
-                            <a:ext cx="1730880" cy="616680"/>
+                            <a:ext cx="1731600" cy="617400"/>
                           </a:xfrm>
                           <a:prstGeom prst="rect">
                             <a:avLst/>
@@ -62,7 +62,7 @@
                         <pic:spPr>
                           <a:xfrm>
                             <a:off x="0" y="0"/>
-                            <a:ext cx="1730880" cy="616680"/>
+                            <a:ext cx="1731600" cy="617400"/>
                           </a:xfrm>
                           <a:prstGeom prst="rect">
                             <a:avLst/>
@@ -80,8 +80,8 @@
           </mc:Choice>
           <mc:Fallback>
             <w:pict>
-              <v:group id="shape_0" style="position:absolute;margin-left:0pt;margin-top:-48.6pt;width:136.3pt;height:48.55pt" coordorigin="0,-972" coordsize="2726,971">
-                <v:rect id="shape_0" stroked="f" style="position:absolute;left:0;top:-972;width:2725;height:970;mso-position-vertical:top">
+              <v:group id="shape_0" style="position:absolute;margin-left:0pt;margin-top:-48.65pt;width:136.35pt;height:48.6pt" coordorigin="0,-973" coordsize="2727,972">
+                <v:rect id="shape_0" stroked="f" style="position:absolute;left:0;top:-973;width:2726;height:971;mso-position-vertical:top">
                   <w10:wrap type="none"/>
                   <v:fill o:detectmouseclick="t" on="false"/>
                   <v:stroke color="#3465a4" joinstyle="round" endcap="flat"/>
@@ -105,7 +105,7 @@
                   <v:path o:extrusionok="f" gradientshapeok="t" o:connecttype="rect"/>
                   <o:lock v:ext="edit" aspectratio="t"/>
                 </v:shapetype>
-                <v:shape id="shape_0" ID="Picture 13" stroked="f" style="position:absolute;left:0;top:-972;width:2725;height:970;mso-position-vertical:top" type="shapetype_75">
+                <v:shape id="shape_0" ID="Picture 13" stroked="f" style="position:absolute;left:0;top:-973;width:2726;height:971;mso-position-vertical:top" type="shapetype_75">
                   <v:imagedata r:id="rId2" o:detectmouseclick="t"/>
                   <w10:wrap type="none"/>
                   <v:stroke color="#3465a4" joinstyle="round" endcap="flat"/>
@@ -274,15 +274,7 @@
       </w:pPr>
       <w:r>
         <w:rPr/>
-        <w:t xml:space="preserve">1- read an audio signal </w:t>
-      </w:r>
-      <w:r>
-        <w:rPr/>
-        <w:t>from</w:t>
-      </w:r>
-      <w:r>
-        <w:rPr/>
-        <w:t xml:space="preserve"> an audio file (.wav format),</w:t>
+        <w:t>1- read an audio signal from an audio file (.wav format),</w:t>
       </w:r>
     </w:p>
     <w:p>
@@ -391,23 +383,7 @@
       </w:pPr>
       <w:r>
         <w:rPr/>
-        <w:t>The table below includes some X% Energy Bandwidth values for different audio files. You can use the</w:t>
-      </w:r>
-      <w:r>
-        <w:rPr/>
-        <w:t xml:space="preserve">se </w:t>
-      </w:r>
-      <w:r>
-        <w:rPr/>
-        <w:t xml:space="preserve">values to </w:t>
-      </w:r>
-      <w:r>
-        <w:rPr/>
-        <w:t>validate</w:t>
-      </w:r>
-      <w:r>
-        <w:rPr/>
-        <w:t xml:space="preserve"> your code. </w:t>
+        <w:t xml:space="preserve">The table below includes some X% Energy Bandwidth values for different audio files. You can use these values to validate your code. </w:t>
       </w:r>
     </w:p>
     <w:p>
@@ -443,17 +419,17 @@
         <w:tblLook w:noVBand="1" w:val="04a0" w:noHBand="0" w:lastColumn="0" w:firstColumn="1" w:lastRow="0" w:firstRow="1"/>
       </w:tblPr>
       <w:tblGrid>
+        <w:gridCol w:w="1929"/>
         <w:gridCol w:w="1930"/>
-        <w:gridCol w:w="1930"/>
-        <w:gridCol w:w="1930"/>
-        <w:gridCol w:w="1928"/>
-        <w:gridCol w:w="1930"/>
+        <w:gridCol w:w="1929"/>
+        <w:gridCol w:w="1929"/>
+        <w:gridCol w:w="1931"/>
       </w:tblGrid>
       <w:tr>
         <w:trPr/>
         <w:tc>
           <w:tcPr>
-            <w:tcW w:w="1930" w:type="dxa"/>
+            <w:tcW w:w="1929" w:type="dxa"/>
             <w:tcBorders/>
             <w:shd w:fill="auto" w:val="clear"/>
           </w:tcPr>
@@ -501,7 +477,7 @@
         </w:tc>
         <w:tc>
           <w:tcPr>
-            <w:tcW w:w="1930" w:type="dxa"/>
+            <w:tcW w:w="1929" w:type="dxa"/>
             <w:tcBorders/>
             <w:shd w:fill="auto" w:val="clear"/>
           </w:tcPr>
@@ -542,7 +518,7 @@
         </w:tc>
         <w:tc>
           <w:tcPr>
-            <w:tcW w:w="1928" w:type="dxa"/>
+            <w:tcW w:w="1929" w:type="dxa"/>
             <w:tcBorders/>
             <w:shd w:fill="auto" w:val="clear"/>
           </w:tcPr>
@@ -583,7 +559,7 @@
         </w:tc>
         <w:tc>
           <w:tcPr>
-            <w:tcW w:w="1930" w:type="dxa"/>
+            <w:tcW w:w="1931" w:type="dxa"/>
             <w:tcBorders/>
             <w:shd w:fill="auto" w:val="clear"/>
           </w:tcPr>
@@ -612,6 +588,25 @@
         <w:trPr/>
         <w:tc>
           <w:tcPr>
+            <w:tcW w:w="1929" w:type="dxa"/>
+            <w:tcBorders/>
+            <w:shd w:fill="auto" w:val="clear"/>
+          </w:tcPr>
+          <w:p>
+            <w:pPr>
+              <w:pStyle w:val="Normal"/>
+              <w:spacing w:lineRule="auto" w:line="312"/>
+              <w:jc w:val="center"/>
+              <w:rPr/>
+            </w:pPr>
+            <w:r>
+              <w:rPr/>
+              <w:t>95%</w:t>
+            </w:r>
+          </w:p>
+        </w:tc>
+        <w:tc>
+          <w:tcPr>
             <w:tcW w:w="1930" w:type="dxa"/>
             <w:tcBorders/>
             <w:shd w:fill="auto" w:val="clear"/>
@@ -625,32 +620,13 @@
             </w:pPr>
             <w:r>
               <w:rPr/>
-              <w:t>95%</w:t>
-            </w:r>
-          </w:p>
-        </w:tc>
-        <w:tc>
-          <w:tcPr>
-            <w:tcW w:w="1930" w:type="dxa"/>
-            <w:tcBorders/>
-            <w:shd w:fill="auto" w:val="clear"/>
-          </w:tcPr>
-          <w:p>
-            <w:pPr>
-              <w:pStyle w:val="Normal"/>
-              <w:spacing w:lineRule="auto" w:line="312"/>
-              <w:jc w:val="center"/>
-              <w:rPr/>
-            </w:pPr>
-            <w:r>
-              <w:rPr/>
               <w:t xml:space="preserve">2.345 </w:t>
             </w:r>
           </w:p>
         </w:tc>
         <w:tc>
           <w:tcPr>
-            <w:tcW w:w="1930" w:type="dxa"/>
+            <w:tcW w:w="1929" w:type="dxa"/>
             <w:tcBorders/>
             <w:shd w:fill="auto" w:val="clear"/>
           </w:tcPr>
@@ -669,7 +645,7 @@
         </w:tc>
         <w:tc>
           <w:tcPr>
-            <w:tcW w:w="1928" w:type="dxa"/>
+            <w:tcW w:w="1929" w:type="dxa"/>
             <w:tcBorders/>
             <w:shd w:fill="auto" w:val="clear"/>
           </w:tcPr>
@@ -688,7 +664,7 @@
         </w:tc>
         <w:tc>
           <w:tcPr>
-            <w:tcW w:w="1930" w:type="dxa"/>
+            <w:tcW w:w="1931" w:type="dxa"/>
             <w:tcBorders/>
             <w:shd w:fill="auto" w:val="clear"/>
           </w:tcPr>
@@ -712,6 +688,25 @@
         <w:trPr/>
         <w:tc>
           <w:tcPr>
+            <w:tcW w:w="1929" w:type="dxa"/>
+            <w:tcBorders/>
+            <w:shd w:fill="auto" w:val="clear"/>
+          </w:tcPr>
+          <w:p>
+            <w:pPr>
+              <w:pStyle w:val="Normal"/>
+              <w:spacing w:lineRule="auto" w:line="312"/>
+              <w:jc w:val="center"/>
+              <w:rPr/>
+            </w:pPr>
+            <w:r>
+              <w:rPr/>
+              <w:t>90%</w:t>
+            </w:r>
+          </w:p>
+        </w:tc>
+        <w:tc>
+          <w:tcPr>
             <w:tcW w:w="1930" w:type="dxa"/>
             <w:tcBorders/>
             <w:shd w:fill="auto" w:val="clear"/>
@@ -725,25 +720,6 @@
             </w:pPr>
             <w:r>
               <w:rPr/>
-              <w:t>90%</w:t>
-            </w:r>
-          </w:p>
-        </w:tc>
-        <w:tc>
-          <w:tcPr>
-            <w:tcW w:w="1930" w:type="dxa"/>
-            <w:tcBorders/>
-            <w:shd w:fill="auto" w:val="clear"/>
-          </w:tcPr>
-          <w:p>
-            <w:pPr>
-              <w:pStyle w:val="Normal"/>
-              <w:spacing w:lineRule="auto" w:line="312"/>
-              <w:jc w:val="center"/>
-              <w:rPr/>
-            </w:pPr>
-            <w:r>
-              <w:rPr/>
               <w:t xml:space="preserve"> </w:t>
             </w:r>
             <w:r>
@@ -754,7 +730,7 @@
         </w:tc>
         <w:tc>
           <w:tcPr>
-            <w:tcW w:w="1930" w:type="dxa"/>
+            <w:tcW w:w="1929" w:type="dxa"/>
             <w:tcBorders/>
             <w:shd w:fill="auto" w:val="clear"/>
           </w:tcPr>
@@ -773,7 +749,7 @@
         </w:tc>
         <w:tc>
           <w:tcPr>
-            <w:tcW w:w="1928" w:type="dxa"/>
+            <w:tcW w:w="1929" w:type="dxa"/>
             <w:tcBorders/>
             <w:shd w:fill="auto" w:val="clear"/>
           </w:tcPr>
@@ -792,7 +768,7 @@
         </w:tc>
         <w:tc>
           <w:tcPr>
-            <w:tcW w:w="1930" w:type="dxa"/>
+            <w:tcW w:w="1931" w:type="dxa"/>
             <w:tcBorders/>
             <w:shd w:fill="auto" w:val="clear"/>
           </w:tcPr>
@@ -814,6 +790,25 @@
         <w:trPr/>
         <w:tc>
           <w:tcPr>
+            <w:tcW w:w="1929" w:type="dxa"/>
+            <w:tcBorders/>
+            <w:shd w:fill="auto" w:val="clear"/>
+          </w:tcPr>
+          <w:p>
+            <w:pPr>
+              <w:pStyle w:val="Normal"/>
+              <w:spacing w:lineRule="auto" w:line="312"/>
+              <w:jc w:val="center"/>
+              <w:rPr/>
+            </w:pPr>
+            <w:r>
+              <w:rPr/>
+              <w:t>85%</w:t>
+            </w:r>
+          </w:p>
+        </w:tc>
+        <w:tc>
+          <w:tcPr>
             <w:tcW w:w="1930" w:type="dxa"/>
             <w:tcBorders/>
             <w:shd w:fill="auto" w:val="clear"/>
@@ -827,31 +822,13 @@
             </w:pPr>
             <w:r>
               <w:rPr/>
-              <w:t>85%</w:t>
-            </w:r>
-          </w:p>
-        </w:tc>
-        <w:tc>
-          <w:tcPr>
-            <w:tcW w:w="1930" w:type="dxa"/>
-            <w:tcBorders/>
-            <w:shd w:fill="auto" w:val="clear"/>
-          </w:tcPr>
-          <w:p>
-            <w:pPr>
-              <w:pStyle w:val="Normal"/>
-              <w:spacing w:lineRule="auto" w:line="312"/>
-              <w:jc w:val="center"/>
-              <w:rPr/>
-            </w:pPr>
-            <w:r>
-              <w:rPr/>
-            </w:r>
-          </w:p>
-        </w:tc>
-        <w:tc>
-          <w:tcPr>
-            <w:tcW w:w="1930" w:type="dxa"/>
+              <w:t>1.777</w:t>
+            </w:r>
+          </w:p>
+        </w:tc>
+        <w:tc>
+          <w:tcPr>
+            <w:tcW w:w="1929" w:type="dxa"/>
             <w:tcBorders/>
             <w:shd w:fill="auto" w:val="clear"/>
           </w:tcPr>
@@ -870,7 +847,7 @@
         </w:tc>
         <w:tc>
           <w:tcPr>
-            <w:tcW w:w="1928" w:type="dxa"/>
+            <w:tcW w:w="1929" w:type="dxa"/>
             <w:tcBorders/>
             <w:shd w:fill="auto" w:val="clear"/>
           </w:tcPr>
@@ -889,7 +866,7 @@
         </w:tc>
         <w:tc>
           <w:tcPr>
-            <w:tcW w:w="1930" w:type="dxa"/>
+            <w:tcW w:w="1931" w:type="dxa"/>
             <w:tcBorders/>
             <w:shd w:fill="auto" w:val="clear"/>
           </w:tcPr>
@@ -911,6 +888,25 @@
         <w:trPr/>
         <w:tc>
           <w:tcPr>
+            <w:tcW w:w="1929" w:type="dxa"/>
+            <w:tcBorders/>
+            <w:shd w:fill="auto" w:val="clear"/>
+          </w:tcPr>
+          <w:p>
+            <w:pPr>
+              <w:pStyle w:val="Normal"/>
+              <w:spacing w:lineRule="auto" w:line="312"/>
+              <w:jc w:val="center"/>
+              <w:rPr/>
+            </w:pPr>
+            <w:r>
+              <w:rPr/>
+              <w:t>80%</w:t>
+            </w:r>
+          </w:p>
+        </w:tc>
+        <w:tc>
+          <w:tcPr>
             <w:tcW w:w="1930" w:type="dxa"/>
             <w:tcBorders/>
             <w:shd w:fill="auto" w:val="clear"/>
@@ -924,31 +920,13 @@
             </w:pPr>
             <w:r>
               <w:rPr/>
-              <w:t>80%</w:t>
-            </w:r>
-          </w:p>
-        </w:tc>
-        <w:tc>
-          <w:tcPr>
-            <w:tcW w:w="1930" w:type="dxa"/>
-            <w:tcBorders/>
-            <w:shd w:fill="auto" w:val="clear"/>
-          </w:tcPr>
-          <w:p>
-            <w:pPr>
-              <w:pStyle w:val="Normal"/>
-              <w:spacing w:lineRule="auto" w:line="312"/>
-              <w:jc w:val="center"/>
-              <w:rPr/>
-            </w:pPr>
-            <w:r>
-              <w:rPr/>
-            </w:r>
-          </w:p>
-        </w:tc>
-        <w:tc>
-          <w:tcPr>
-            <w:tcW w:w="1930" w:type="dxa"/>
+              <w:t>1.593</w:t>
+            </w:r>
+          </w:p>
+        </w:tc>
+        <w:tc>
+          <w:tcPr>
+            <w:tcW w:w="1929" w:type="dxa"/>
             <w:tcBorders/>
             <w:shd w:fill="auto" w:val="clear"/>
           </w:tcPr>
@@ -967,7 +945,7 @@
         </w:tc>
         <w:tc>
           <w:tcPr>
-            <w:tcW w:w="1928" w:type="dxa"/>
+            <w:tcW w:w="1929" w:type="dxa"/>
             <w:tcBorders/>
             <w:shd w:fill="auto" w:val="clear"/>
           </w:tcPr>
@@ -986,7 +964,7 @@
         </w:tc>
         <w:tc>
           <w:tcPr>
-            <w:tcW w:w="1930" w:type="dxa"/>
+            <w:tcW w:w="1931" w:type="dxa"/>
             <w:tcBorders/>
             <w:shd w:fill="auto" w:val="clear"/>
           </w:tcPr>
@@ -1008,6 +986,25 @@
         <w:trPr/>
         <w:tc>
           <w:tcPr>
+            <w:tcW w:w="1929" w:type="dxa"/>
+            <w:tcBorders/>
+            <w:shd w:fill="auto" w:val="clear"/>
+          </w:tcPr>
+          <w:p>
+            <w:pPr>
+              <w:pStyle w:val="Normal"/>
+              <w:spacing w:lineRule="auto" w:line="312"/>
+              <w:jc w:val="center"/>
+              <w:rPr/>
+            </w:pPr>
+            <w:r>
+              <w:rPr/>
+              <w:t>75%</w:t>
+            </w:r>
+          </w:p>
+        </w:tc>
+        <w:tc>
+          <w:tcPr>
             <w:tcW w:w="1930" w:type="dxa"/>
             <w:tcBorders/>
             <w:shd w:fill="auto" w:val="clear"/>
@@ -1021,31 +1018,12 @@
             </w:pPr>
             <w:r>
               <w:rPr/>
-              <w:t>75%</w:t>
-            </w:r>
-          </w:p>
-        </w:tc>
-        <w:tc>
-          <w:tcPr>
-            <w:tcW w:w="1930" w:type="dxa"/>
-            <w:tcBorders/>
-            <w:shd w:fill="auto" w:val="clear"/>
-          </w:tcPr>
-          <w:p>
-            <w:pPr>
-              <w:pStyle w:val="Normal"/>
-              <w:spacing w:lineRule="auto" w:line="312"/>
-              <w:jc w:val="center"/>
-              <w:rPr/>
-            </w:pPr>
-            <w:r>
-              <w:rPr/>
-            </w:r>
-          </w:p>
-        </w:tc>
-        <w:tc>
-          <w:tcPr>
-            <w:tcW w:w="1930" w:type="dxa"/>
+            </w:r>
+          </w:p>
+        </w:tc>
+        <w:tc>
+          <w:tcPr>
+            <w:tcW w:w="1929" w:type="dxa"/>
             <w:tcBorders/>
             <w:shd w:fill="auto" w:val="clear"/>
           </w:tcPr>
@@ -1064,7 +1042,7 @@
         </w:tc>
         <w:tc>
           <w:tcPr>
-            <w:tcW w:w="1928" w:type="dxa"/>
+            <w:tcW w:w="1929" w:type="dxa"/>
             <w:tcBorders/>
             <w:shd w:fill="auto" w:val="clear"/>
           </w:tcPr>
@@ -1083,7 +1061,7 @@
         </w:tc>
         <w:tc>
           <w:tcPr>
-            <w:tcW w:w="1930" w:type="dxa"/>
+            <w:tcW w:w="1931" w:type="dxa"/>
             <w:tcBorders/>
             <w:shd w:fill="auto" w:val="clear"/>
           </w:tcPr>
@@ -1105,6 +1083,25 @@
         <w:trPr/>
         <w:tc>
           <w:tcPr>
+            <w:tcW w:w="1929" w:type="dxa"/>
+            <w:tcBorders/>
+            <w:shd w:fill="auto" w:val="clear"/>
+          </w:tcPr>
+          <w:p>
+            <w:pPr>
+              <w:pStyle w:val="Normal"/>
+              <w:spacing w:lineRule="auto" w:line="312"/>
+              <w:jc w:val="center"/>
+              <w:rPr/>
+            </w:pPr>
+            <w:r>
+              <w:rPr/>
+              <w:t>70%</w:t>
+            </w:r>
+          </w:p>
+        </w:tc>
+        <w:tc>
+          <w:tcPr>
             <w:tcW w:w="1930" w:type="dxa"/>
             <w:tcBorders/>
             <w:shd w:fill="auto" w:val="clear"/>
@@ -1118,31 +1115,12 @@
             </w:pPr>
             <w:r>
               <w:rPr/>
-              <w:t>70%</w:t>
-            </w:r>
-          </w:p>
-        </w:tc>
-        <w:tc>
-          <w:tcPr>
-            <w:tcW w:w="1930" w:type="dxa"/>
-            <w:tcBorders/>
-            <w:shd w:fill="auto" w:val="clear"/>
-          </w:tcPr>
-          <w:p>
-            <w:pPr>
-              <w:pStyle w:val="Normal"/>
-              <w:spacing w:lineRule="auto" w:line="312"/>
-              <w:jc w:val="center"/>
-              <w:rPr/>
-            </w:pPr>
-            <w:r>
-              <w:rPr/>
-            </w:r>
-          </w:p>
-        </w:tc>
-        <w:tc>
-          <w:tcPr>
-            <w:tcW w:w="1930" w:type="dxa"/>
+            </w:r>
+          </w:p>
+        </w:tc>
+        <w:tc>
+          <w:tcPr>
+            <w:tcW w:w="1929" w:type="dxa"/>
             <w:tcBorders/>
             <w:shd w:fill="auto" w:val="clear"/>
           </w:tcPr>
@@ -1161,7 +1139,7 @@
         </w:tc>
         <w:tc>
           <w:tcPr>
-            <w:tcW w:w="1928" w:type="dxa"/>
+            <w:tcW w:w="1929" w:type="dxa"/>
             <w:tcBorders/>
             <w:shd w:fill="auto" w:val="clear"/>
           </w:tcPr>
@@ -1180,7 +1158,7 @@
         </w:tc>
         <w:tc>
           <w:tcPr>
-            <w:tcW w:w="1930" w:type="dxa"/>
+            <w:tcW w:w="1931" w:type="dxa"/>
             <w:tcBorders/>
             <w:shd w:fill="auto" w:val="clear"/>
           </w:tcPr>
@@ -1202,6 +1180,25 @@
         <w:trPr/>
         <w:tc>
           <w:tcPr>
+            <w:tcW w:w="1929" w:type="dxa"/>
+            <w:tcBorders/>
+            <w:shd w:fill="auto" w:val="clear"/>
+          </w:tcPr>
+          <w:p>
+            <w:pPr>
+              <w:pStyle w:val="Normal"/>
+              <w:spacing w:lineRule="auto" w:line="312"/>
+              <w:jc w:val="center"/>
+              <w:rPr/>
+            </w:pPr>
+            <w:r>
+              <w:rPr/>
+              <w:t>60%</w:t>
+            </w:r>
+          </w:p>
+        </w:tc>
+        <w:tc>
+          <w:tcPr>
             <w:tcW w:w="1930" w:type="dxa"/>
             <w:tcBorders/>
             <w:shd w:fill="auto" w:val="clear"/>
@@ -1215,31 +1212,12 @@
             </w:pPr>
             <w:r>
               <w:rPr/>
-              <w:t>60%</w:t>
-            </w:r>
-          </w:p>
-        </w:tc>
-        <w:tc>
-          <w:tcPr>
-            <w:tcW w:w="1930" w:type="dxa"/>
-            <w:tcBorders/>
-            <w:shd w:fill="auto" w:val="clear"/>
-          </w:tcPr>
-          <w:p>
-            <w:pPr>
-              <w:pStyle w:val="Normal"/>
-              <w:spacing w:lineRule="auto" w:line="312"/>
-              <w:jc w:val="center"/>
-              <w:rPr/>
-            </w:pPr>
-            <w:r>
-              <w:rPr/>
-            </w:r>
-          </w:p>
-        </w:tc>
-        <w:tc>
-          <w:tcPr>
-            <w:tcW w:w="1930" w:type="dxa"/>
+            </w:r>
+          </w:p>
+        </w:tc>
+        <w:tc>
+          <w:tcPr>
+            <w:tcW w:w="1929" w:type="dxa"/>
             <w:tcBorders/>
             <w:shd w:fill="auto" w:val="clear"/>
           </w:tcPr>
@@ -1258,7 +1236,7 @@
         </w:tc>
         <w:tc>
           <w:tcPr>
-            <w:tcW w:w="1928" w:type="dxa"/>
+            <w:tcW w:w="1929" w:type="dxa"/>
             <w:tcBorders/>
             <w:shd w:fill="auto" w:val="clear"/>
           </w:tcPr>
@@ -1277,7 +1255,7 @@
         </w:tc>
         <w:tc>
           <w:tcPr>
-            <w:tcW w:w="1930" w:type="dxa"/>
+            <w:tcW w:w="1931" w:type="dxa"/>
             <w:tcBorders/>
             <w:shd w:fill="auto" w:val="clear"/>
           </w:tcPr>
@@ -1299,6 +1277,25 @@
         <w:trPr/>
         <w:tc>
           <w:tcPr>
+            <w:tcW w:w="1929" w:type="dxa"/>
+            <w:tcBorders/>
+            <w:shd w:fill="auto" w:val="clear"/>
+          </w:tcPr>
+          <w:p>
+            <w:pPr>
+              <w:pStyle w:val="Normal"/>
+              <w:spacing w:lineRule="auto" w:line="312"/>
+              <w:jc w:val="center"/>
+              <w:rPr/>
+            </w:pPr>
+            <w:r>
+              <w:rPr/>
+              <w:t>50%</w:t>
+            </w:r>
+          </w:p>
+        </w:tc>
+        <w:tc>
+          <w:tcPr>
             <w:tcW w:w="1930" w:type="dxa"/>
             <w:tcBorders/>
             <w:shd w:fill="auto" w:val="clear"/>
@@ -1312,31 +1309,12 @@
             </w:pPr>
             <w:r>
               <w:rPr/>
-              <w:t>50%</w:t>
-            </w:r>
-          </w:p>
-        </w:tc>
-        <w:tc>
-          <w:tcPr>
-            <w:tcW w:w="1930" w:type="dxa"/>
-            <w:tcBorders/>
-            <w:shd w:fill="auto" w:val="clear"/>
-          </w:tcPr>
-          <w:p>
-            <w:pPr>
-              <w:pStyle w:val="Normal"/>
-              <w:spacing w:lineRule="auto" w:line="312"/>
-              <w:jc w:val="center"/>
-              <w:rPr/>
-            </w:pPr>
-            <w:r>
-              <w:rPr/>
-            </w:r>
-          </w:p>
-        </w:tc>
-        <w:tc>
-          <w:tcPr>
-            <w:tcW w:w="1930" w:type="dxa"/>
+            </w:r>
+          </w:p>
+        </w:tc>
+        <w:tc>
+          <w:tcPr>
+            <w:tcW w:w="1929" w:type="dxa"/>
             <w:tcBorders/>
             <w:shd w:fill="auto" w:val="clear"/>
           </w:tcPr>
@@ -1355,7 +1333,7 @@
         </w:tc>
         <w:tc>
           <w:tcPr>
-            <w:tcW w:w="1928" w:type="dxa"/>
+            <w:tcW w:w="1929" w:type="dxa"/>
             <w:tcBorders/>
             <w:shd w:fill="auto" w:val="clear"/>
           </w:tcPr>
@@ -1374,7 +1352,7 @@
         </w:tc>
         <w:tc>
           <w:tcPr>
-            <w:tcW w:w="1930" w:type="dxa"/>
+            <w:tcW w:w="1931" w:type="dxa"/>
             <w:tcBorders/>
             <w:shd w:fill="auto" w:val="clear"/>
           </w:tcPr>
@@ -1396,6 +1374,25 @@
         <w:trPr/>
         <w:tc>
           <w:tcPr>
+            <w:tcW w:w="1929" w:type="dxa"/>
+            <w:tcBorders/>
+            <w:shd w:fill="auto" w:val="clear"/>
+          </w:tcPr>
+          <w:p>
+            <w:pPr>
+              <w:pStyle w:val="Normal"/>
+              <w:spacing w:lineRule="auto" w:line="312"/>
+              <w:jc w:val="center"/>
+              <w:rPr/>
+            </w:pPr>
+            <w:r>
+              <w:rPr/>
+              <w:t>40%</w:t>
+            </w:r>
+          </w:p>
+        </w:tc>
+        <w:tc>
+          <w:tcPr>
             <w:tcW w:w="1930" w:type="dxa"/>
             <w:tcBorders/>
             <w:shd w:fill="auto" w:val="clear"/>
@@ -1409,31 +1406,12 @@
             </w:pPr>
             <w:r>
               <w:rPr/>
-              <w:t>40%</w:t>
-            </w:r>
-          </w:p>
-        </w:tc>
-        <w:tc>
-          <w:tcPr>
-            <w:tcW w:w="1930" w:type="dxa"/>
-            <w:tcBorders/>
-            <w:shd w:fill="auto" w:val="clear"/>
-          </w:tcPr>
-          <w:p>
-            <w:pPr>
-              <w:pStyle w:val="Normal"/>
-              <w:spacing w:lineRule="auto" w:line="312"/>
-              <w:jc w:val="center"/>
-              <w:rPr/>
-            </w:pPr>
-            <w:r>
-              <w:rPr/>
-            </w:r>
-          </w:p>
-        </w:tc>
-        <w:tc>
-          <w:tcPr>
-            <w:tcW w:w="1930" w:type="dxa"/>
+            </w:r>
+          </w:p>
+        </w:tc>
+        <w:tc>
+          <w:tcPr>
+            <w:tcW w:w="1929" w:type="dxa"/>
             <w:tcBorders/>
             <w:shd w:fill="auto" w:val="clear"/>
           </w:tcPr>
@@ -1452,7 +1430,7 @@
         </w:tc>
         <w:tc>
           <w:tcPr>
-            <w:tcW w:w="1928" w:type="dxa"/>
+            <w:tcW w:w="1929" w:type="dxa"/>
             <w:tcBorders/>
             <w:shd w:fill="auto" w:val="clear"/>
           </w:tcPr>
@@ -1471,7 +1449,7 @@
         </w:tc>
         <w:tc>
           <w:tcPr>
-            <w:tcW w:w="1930" w:type="dxa"/>
+            <w:tcW w:w="1931" w:type="dxa"/>
             <w:tcBorders/>
             <w:shd w:fill="auto" w:val="clear"/>
           </w:tcPr>
@@ -1532,7 +1510,7 @@
         <w:docPartGallery w:val="Page Numbers (Top of Page)"/>
         <w:docPartUnique w:val="true"/>
       </w:docPartObj>
-      <w:id w:val="1243704966"/>
+      <w:id w:val="40220078"/>
     </w:sdtPr>
     <w:sdtContent>
       <w:p>

--- a/Project#1/Project1.docx
+++ b/Project#1/Project1.docx
@@ -263,7 +263,15 @@
       </w:pPr>
       <w:r>
         <w:rPr/>
-        <w:t>Write a python or Matlab script (or simulink) that do the following:</w:t>
+        <w:t>Write a python or Matlab script (or simulink) that do</w:t>
+      </w:r>
+      <w:r>
+        <w:rPr/>
+        <w:t>es</w:t>
+      </w:r>
+      <w:r>
+        <w:rPr/>
+        <w:t xml:space="preserve"> the following:</w:t>
       </w:r>
     </w:p>
     <w:p>
@@ -383,7 +391,46 @@
       </w:pPr>
       <w:r>
         <w:rPr/>
-        <w:t xml:space="preserve">The table below includes some X% Energy Bandwidth values for different audio files. You can use these values to validate your code. </w:t>
+        <w:t xml:space="preserve">The table below includes some X% Energy Bandwidth values for different audio files </w:t>
+      </w:r>
+      <w:r>
+        <w:rPr/>
+        <w:t>(attached to this memo).</w:t>
+      </w:r>
+      <w:r>
+        <w:rPr/>
+        <w:t xml:space="preserve"> You can use these values to validate your code. </w:t>
+      </w:r>
+    </w:p>
+    <w:p>
+      <w:pPr>
+        <w:pStyle w:val="Normal"/>
+        <w:spacing w:lineRule="auto" w:line="312"/>
+        <w:rPr/>
+      </w:pPr>
+      <w:r>
+        <w:rPr/>
+      </w:r>
+    </w:p>
+    <w:p>
+      <w:pPr>
+        <w:pStyle w:val="Normal"/>
+        <w:spacing w:lineRule="auto" w:line="312"/>
+        <w:rPr/>
+      </w:pPr>
+      <w:r>
+        <w:rPr/>
+        <w:t>You may work in a group of at most three students. Write a three pages report to present and discuss your results. Submission due date is on the 6</w:t>
+      </w:r>
+      <w:r>
+        <w:rPr>
+          <w:vertAlign w:val="superscript"/>
+        </w:rPr>
+        <w:t>th</w:t>
+      </w:r>
+      <w:r>
+        <w:rPr/>
+        <w:t xml:space="preserve"> of April, 2019. Discussion date will be announced later.</w:t>
       </w:r>
     </w:p>
     <w:p>
@@ -1018,6 +1065,7 @@
             </w:pPr>
             <w:r>
               <w:rPr/>
+              <w:t>1.584</w:t>
             </w:r>
           </w:p>
         </w:tc>
@@ -1115,6 +1163,7 @@
             </w:pPr>
             <w:r>
               <w:rPr/>
+              <w:t xml:space="preserve">1.579 </w:t>
             </w:r>
           </w:p>
         </w:tc>
@@ -1212,6 +1261,7 @@
             </w:pPr>
             <w:r>
               <w:rPr/>
+              <w:t>1.555</w:t>
             </w:r>
           </w:p>
         </w:tc>
@@ -1309,6 +1359,7 @@
             </w:pPr>
             <w:r>
               <w:rPr/>
+              <w:t>1.519</w:t>
             </w:r>
           </w:p>
         </w:tc>
@@ -1406,6 +1457,7 @@
             </w:pPr>
             <w:r>
               <w:rPr/>
+              <w:t>1.408</w:t>
             </w:r>
           </w:p>
         </w:tc>
@@ -1510,7 +1562,7 @@
         <w:docPartGallery w:val="Page Numbers (Top of Page)"/>
         <w:docPartUnique w:val="true"/>
       </w:docPartObj>
-      <w:id w:val="40220078"/>
+      <w:id w:val="1019781796"/>
     </w:sdtPr>
     <w:sdtContent>
       <w:p>

--- a/Project#1/Project1.docx
+++ b/Project#1/Project1.docx
@@ -1,22 +1,25 @@
 
 <file path=word/document.xml><?xml version="1.0" encoding="utf-8"?>
-<w:document xmlns:o="urn:schemas-microsoft-com:office:office" xmlns:r="http://schemas.openxmlformats.org/officeDocument/2006/relationships" xmlns:v="urn:schemas-microsoft-com:vml" xmlns:w="http://schemas.openxmlformats.org/wordprocessingml/2006/main" xmlns:w10="urn:schemas-microsoft-com:office:word" xmlns:wp="http://schemas.openxmlformats.org/drawingml/2006/wordprocessingDrawing" xmlns:wps="http://schemas.microsoft.com/office/word/2010/wordprocessingShape" xmlns:wpg="http://schemas.microsoft.com/office/word/2010/wordprocessingGroup" xmlns:mc="http://schemas.openxmlformats.org/markup-compatibility/2006" xmlns:wp14="http://schemas.microsoft.com/office/word/2010/wordprocessingDrawing" xmlns:w14="http://schemas.microsoft.com/office/word/2010/wordml" mc:Ignorable="w14 wp14">
+<w:document xmlns:wpc="http://schemas.microsoft.com/office/word/2010/wordprocessingCanvas" xmlns:mc="http://schemas.openxmlformats.org/markup-compatibility/2006" xmlns:o="urn:schemas-microsoft-com:office:office" xmlns:r="http://schemas.openxmlformats.org/officeDocument/2006/relationships" xmlns:m="http://schemas.openxmlformats.org/officeDocument/2006/math" xmlns:v="urn:schemas-microsoft-com:vml" xmlns:wp14="http://schemas.microsoft.com/office/word/2010/wordprocessingDrawing" xmlns:wp="http://schemas.openxmlformats.org/drawingml/2006/wordprocessingDrawing" xmlns:w10="urn:schemas-microsoft-com:office:word" xmlns:w="http://schemas.openxmlformats.org/wordprocessingml/2006/main" xmlns:w14="http://schemas.microsoft.com/office/word/2010/wordml" xmlns:w15="http://schemas.microsoft.com/office/word/2012/wordml" xmlns:wpg="http://schemas.microsoft.com/office/word/2010/wordprocessingGroup" xmlns:wpi="http://schemas.microsoft.com/office/word/2010/wordprocessingInk" xmlns:wne="http://schemas.microsoft.com/office/word/2006/wordml" xmlns:wps="http://schemas.microsoft.com/office/word/2010/wordprocessingShape" mc:Ignorable="w14 w15 wp14">
   <w:body>
     <w:p>
       <w:pPr>
         <w:pStyle w:val="NoSpacing"/>
+        <w:spacing w:line="264" w:lineRule="auto"/>
         <w:jc w:val="center"/>
-        <w:rPr/>
       </w:pPr>
       <w:r>
-        <w:rPr/>
+        <w:rPr>
+          <w:noProof/>
+        </w:rPr>
         <mc:AlternateContent>
           <mc:Choice Requires="wpg">
             <w:drawing>
               <wp:inline distT="0" distB="0" distL="0" distR="0">
                 <wp:extent cx="1732280" cy="617855"/>
                 <wp:effectExtent l="0" t="0" r="0" b="0"/>
-                <wp:docPr id="1" name=""/>
+                <wp:docPr id="1" name="Group 1"/>
+                <wp:cNvGraphicFramePr/>
                 <a:graphic xmlns:a="http://schemas.openxmlformats.org/drawingml/2006/main">
                   <a:graphicData uri="http://schemas.microsoft.com/office/word/2010/wordprocessingGroup">
                     <wpg:wgp>
@@ -25,9 +28,12 @@
                         <a:xfrm>
                           <a:off x="0" y="0"/>
                           <a:ext cx="1731600" cy="617400"/>
+                          <a:chOff x="0" y="0"/>
+                          <a:chExt cx="0" cy="0"/>
                         </a:xfrm>
                       </wpg:grpSpPr>
                       <wps:wsp>
+                        <wps:cNvPr id="2" name="Rectangle 2"/>
                         <wps:cNvSpPr/>
                         <wps:spPr>
                           <a:xfrm>
@@ -43,20 +49,26 @@
                           </a:ln>
                         </wps:spPr>
                         <wps:style>
-                          <a:lnRef idx="0"/>
-                          <a:fillRef idx="0"/>
-                          <a:effectRef idx="0"/>
+                          <a:lnRef idx="0">
+                            <a:scrgbClr r="0" g="0" b="0"/>
+                          </a:lnRef>
+                          <a:fillRef idx="0">
+                            <a:scrgbClr r="0" g="0" b="0"/>
+                          </a:fillRef>
+                          <a:effectRef idx="0">
+                            <a:scrgbClr r="0" g="0" b="0"/>
+                          </a:effectRef>
                           <a:fontRef idx="minor"/>
                         </wps:style>
                         <wps:bodyPr/>
                       </wps:wsp>
                       <pic:pic xmlns:pic="http://schemas.openxmlformats.org/drawingml/2006/picture">
                         <pic:nvPicPr>
-                          <pic:cNvPr id="0" name="Picture 13" descr=""/>
+                          <pic:cNvPr id="3" name="Picture 13"/>
                           <pic:cNvPicPr/>
                         </pic:nvPicPr>
                         <pic:blipFill>
-                          <a:blip r:embed="rId2"/>
+                          <a:blip r:embed="rId6"/>
                           <a:stretch/>
                         </pic:blipFill>
                         <pic:spPr>
@@ -106,7 +118,7 @@
                   <o:lock v:ext="edit" aspectratio="t"/>
                 </v:shapetype>
                 <v:shape id="shape_0" ID="Picture 13" stroked="f" style="position:absolute;left:0;top:-973;width:2726;height:971;mso-position-vertical:top" type="shapetype_75">
-                  <v:imagedata r:id="rId2" o:detectmouseclick="t"/>
+                  <v:imagedata r:id="rId7" o:detectmouseclick="t"/>
                   <w10:wrap type="none"/>
                   <v:stroke color="#3465a4" joinstyle="round" endcap="flat"/>
                 </v:shape>
@@ -118,10 +130,9 @@
     </w:p>
     <w:p>
       <w:pPr>
-        <w:pStyle w:val="Normal"/>
+        <w:spacing w:line="264" w:lineRule="auto"/>
         <w:jc w:val="center"/>
         <w:rPr>
-          <w:b/>
           <w:b/>
           <w:bCs/>
           <w:sz w:val="28"/>
@@ -140,10 +151,9 @@
     </w:p>
     <w:p>
       <w:pPr>
-        <w:pStyle w:val="Normal"/>
+        <w:spacing w:line="264" w:lineRule="auto"/>
         <w:jc w:val="center"/>
         <w:rPr>
-          <w:b/>
           <w:b/>
           <w:bCs/>
           <w:sz w:val="28"/>
@@ -162,13 +172,11 @@
     </w:p>
     <w:p>
       <w:pPr>
-        <w:pStyle w:val="Normal"/>
+        <w:spacing w:line="264" w:lineRule="auto"/>
         <w:jc w:val="center"/>
         <w:rPr>
           <w:b/>
-          <w:b/>
           <w:bCs/>
-          <w:i/>
           <w:i/>
           <w:iCs/>
           <w:sz w:val="26"/>
@@ -189,7 +197,7 @@
     </w:p>
     <w:p>
       <w:pPr>
-        <w:pStyle w:val="Normal"/>
+        <w:spacing w:line="264" w:lineRule="auto"/>
         <w:jc w:val="center"/>
         <w:rPr>
           <w:sz w:val="26"/>
@@ -206,7 +214,7 @@
     </w:p>
     <w:p>
       <w:pPr>
-        <w:pStyle w:val="Normal"/>
+        <w:spacing w:line="264" w:lineRule="auto"/>
         <w:jc w:val="center"/>
         <w:rPr>
           <w:rFonts w:ascii="Monotype Corsiva" w:hAnsi="Monotype Corsiva"/>
@@ -225,202 +233,234 @@
     </w:p>
     <w:p>
       <w:pPr>
-        <w:pStyle w:val="Normal"/>
-        <w:spacing w:lineRule="auto" w:line="288"/>
+        <w:spacing w:line="264" w:lineRule="auto"/>
+        <w:jc w:val="center"/>
+        <w:rPr>
+          <w:rFonts w:ascii="Monotype Corsiva" w:hAnsi="Monotype Corsiva"/>
+          <w:sz w:val="32"/>
+          <w:szCs w:val="32"/>
+        </w:rPr>
+      </w:pPr>
+    </w:p>
+    <w:p>
+      <w:pPr>
+        <w:spacing w:line="288" w:lineRule="auto"/>
+        <w:jc w:val="both"/>
+      </w:pPr>
+      <w:r>
+        <w:t>In this project you need to w</w:t>
+      </w:r>
+      <w:r>
+        <w:t xml:space="preserve">rite a python or Matlab script (or </w:t>
+      </w:r>
+      <w:r>
+        <w:t>Simulink</w:t>
+      </w:r>
+      <w:r>
+        <w:t>) that does the following:</w:t>
+      </w:r>
+    </w:p>
+    <w:p>
+      <w:pPr>
+        <w:spacing w:line="288" w:lineRule="auto"/>
+        <w:jc w:val="both"/>
+      </w:pPr>
+      <w:r>
+        <w:t xml:space="preserve">1- </w:t>
+      </w:r>
+      <w:r>
+        <w:t>Read</w:t>
+      </w:r>
+      <w:r>
+        <w:t xml:space="preserve"> an aud</w:t>
+      </w:r>
+      <w:bookmarkStart w:id="0" w:name="_GoBack"/>
+      <w:bookmarkEnd w:id="0"/>
+      <w:r>
+        <w:t>io signal from an audio file (.wav format),</w:t>
+      </w:r>
+    </w:p>
+    <w:p>
+      <w:pPr>
+        <w:spacing w:line="288" w:lineRule="auto"/>
+        <w:jc w:val="both"/>
+      </w:pPr>
+      <w:r>
+        <w:t xml:space="preserve">2- </w:t>
+      </w:r>
+      <w:r>
+        <w:t>Plot</w:t>
+      </w:r>
+      <w:r>
+        <w:t xml:space="preserve"> the audio signal in the time domain,</w:t>
+      </w:r>
+    </w:p>
+    <w:p>
+      <w:pPr>
+        <w:spacing w:line="288" w:lineRule="auto"/>
+        <w:jc w:val="both"/>
+      </w:pPr>
+      <w:r>
+        <w:t xml:space="preserve">3- </w:t>
+      </w:r>
+      <w:r>
+        <w:t>Determine</w:t>
+      </w:r>
+      <w:r>
+        <w:t xml:space="preserve"> the Energy of the audio signal,</w:t>
+      </w:r>
+    </w:p>
+    <w:p>
+      <w:pPr>
+        <w:spacing w:line="288" w:lineRule="auto"/>
+        <w:jc w:val="both"/>
+      </w:pPr>
+      <w:r>
+        <w:t xml:space="preserve">4- </w:t>
+      </w:r>
+      <w:r>
+        <w:t>Determine</w:t>
+      </w:r>
+      <w:r>
+        <w:t xml:space="preserve"> and plot the frequency spectrum of the audio signal,</w:t>
+      </w:r>
+    </w:p>
+    <w:p>
+      <w:pPr>
+        <w:spacing w:line="288" w:lineRule="auto"/>
+        <w:jc w:val="both"/>
+      </w:pPr>
+      <w:r>
+        <w:t xml:space="preserve">5- </w:t>
+      </w:r>
+      <w:r>
+        <w:t>Determine</w:t>
+      </w:r>
+      <w:r>
+        <w:t xml:space="preserve"> the X% Energy Bandwidth of the audio signal,</w:t>
+      </w:r>
+    </w:p>
+    <w:p>
+      <w:pPr>
+        <w:spacing w:line="288" w:lineRule="auto"/>
+        <w:jc w:val="both"/>
+      </w:pPr>
+      <w:r>
+        <w:t xml:space="preserve">6- </w:t>
+      </w:r>
+      <w:r>
+        <w:t>Apply</w:t>
+      </w:r>
+      <w:r>
+        <w:t xml:space="preserve"> the audio signal to a L</w:t>
+      </w:r>
+      <w:r>
+        <w:t xml:space="preserve">ow </w:t>
+      </w:r>
+      <w:r>
+        <w:t>P</w:t>
+      </w:r>
+      <w:r>
+        <w:t xml:space="preserve">ass </w:t>
+      </w:r>
+      <w:r>
+        <w:t>F</w:t>
+      </w:r>
+      <w:r>
+        <w:t>ilter (LPF)</w:t>
+      </w:r>
+      <w:r>
+        <w:t xml:space="preserve">. </w:t>
+      </w:r>
+      <w:r>
+        <w:t>The bandwidth of the LPF is the X% Energy Bandwidth of</w:t>
+      </w:r>
+      <w:r>
+        <w:t xml:space="preserve"> 5</w:t>
+      </w:r>
+      <w:r>
+        <w:t>.</w:t>
+      </w:r>
+    </w:p>
+    <w:p>
+      <w:pPr>
+        <w:spacing w:line="288" w:lineRule="auto"/>
+        <w:jc w:val="both"/>
+      </w:pPr>
+      <w:r>
+        <w:t xml:space="preserve">7- </w:t>
+      </w:r>
+      <w:r>
+        <w:t>Determine</w:t>
+      </w:r>
+      <w:r>
+        <w:t xml:space="preserve"> and plot the filtered audio signal in the time domain,</w:t>
+      </w:r>
+    </w:p>
+    <w:p>
+      <w:pPr>
+        <w:spacing w:line="288" w:lineRule="auto"/>
+        <w:jc w:val="both"/>
+      </w:pPr>
+      <w:r>
+        <w:t xml:space="preserve">8- </w:t>
+      </w:r>
+      <w:r>
+        <w:t>Write</w:t>
+      </w:r>
+      <w:r>
+        <w:t xml:space="preserve"> the filtered audio signal to an audio file (.wav format),</w:t>
+      </w:r>
+    </w:p>
+    <w:p>
+      <w:pPr>
+        <w:spacing w:line="288" w:lineRule="auto"/>
+      </w:pPr>
+    </w:p>
+    <w:p>
+      <w:pPr>
+        <w:spacing w:line="288" w:lineRule="auto"/>
+        <w:jc w:val="both"/>
+      </w:pPr>
+      <w:r>
+        <w:t>Af</w:t>
+      </w:r>
+      <w:r>
+        <w:t xml:space="preserve">ter executing the above script, </w:t>
+      </w:r>
+      <w:r>
+        <w:t>try to p</w:t>
+      </w:r>
+      <w:r>
+        <w:t>lay</w:t>
+      </w:r>
+      <w:r>
+        <w:t xml:space="preserve"> the filtered audio signal using any player in windows/Linux</w:t>
+      </w:r>
+      <w:r>
+        <w:t>. Is there a difference between the original audio signal and the filtered one?</w:t>
+      </w:r>
+    </w:p>
+    <w:p>
+      <w:pPr>
+        <w:spacing w:line="288" w:lineRule="auto"/>
         <w:jc w:val="both"/>
         <w:rPr>
-          <w:b/>
-          <w:b/>
-          <w:bCs/>
-          <w:sz w:val="4"/>
-          <w:szCs w:val="4"/>
+          <w:sz w:val="12"/>
+          <w:szCs w:val="12"/>
         </w:rPr>
       </w:pPr>
-      <w:r>
-        <w:rPr>
-          <w:b/>
-          <w:bCs/>
-          <w:sz w:val="4"/>
-          <w:szCs w:val="4"/>
-        </w:rPr>
-      </w:r>
     </w:p>
     <w:p>
       <w:pPr>
-        <w:pStyle w:val="Normal"/>
-        <w:spacing w:lineRule="auto" w:line="312"/>
-        <w:rPr/>
+        <w:spacing w:line="288" w:lineRule="auto"/>
+        <w:jc w:val="both"/>
       </w:pPr>
       <w:r>
-        <w:rPr/>
-      </w:r>
-    </w:p>
-    <w:p>
-      <w:pPr>
-        <w:pStyle w:val="Normal"/>
-        <w:spacing w:lineRule="auto" w:line="312"/>
-        <w:rPr/>
-      </w:pPr>
-      <w:r>
-        <w:rPr/>
-        <w:t>Write a python or Matlab script (or simulink) that do</w:t>
-      </w:r>
-      <w:r>
-        <w:rPr/>
-        <w:t>es</w:t>
-      </w:r>
-      <w:r>
-        <w:rPr/>
-        <w:t xml:space="preserve"> the following:</w:t>
-      </w:r>
-    </w:p>
-    <w:p>
-      <w:pPr>
-        <w:pStyle w:val="Normal"/>
-        <w:spacing w:lineRule="auto" w:line="312"/>
-        <w:rPr/>
-      </w:pPr>
-      <w:r>
-        <w:rPr/>
-        <w:t>1- read an audio signal from an audio file (.wav format),</w:t>
-      </w:r>
-    </w:p>
-    <w:p>
-      <w:pPr>
-        <w:pStyle w:val="Normal"/>
-        <w:spacing w:lineRule="auto" w:line="312"/>
-        <w:rPr/>
-      </w:pPr>
-      <w:r>
-        <w:rPr/>
-        <w:t>2- plot the audio signal in the time domain,</w:t>
-      </w:r>
-    </w:p>
-    <w:p>
-      <w:pPr>
-        <w:pStyle w:val="Normal"/>
-        <w:spacing w:lineRule="auto" w:line="312"/>
-        <w:rPr/>
-      </w:pPr>
-      <w:r>
-        <w:rPr/>
-        <w:t>3- determine the Energy of the audio signal,</w:t>
-      </w:r>
-    </w:p>
-    <w:p>
-      <w:pPr>
-        <w:pStyle w:val="Normal"/>
-        <w:spacing w:lineRule="auto" w:line="312"/>
-        <w:rPr/>
-      </w:pPr>
-      <w:r>
-        <w:rPr/>
-        <w:t>4- determine and plot the frequency spectrum of the audio signal,</w:t>
-      </w:r>
-    </w:p>
-    <w:p>
-      <w:pPr>
-        <w:pStyle w:val="Normal"/>
-        <w:spacing w:lineRule="auto" w:line="312"/>
-        <w:rPr/>
-      </w:pPr>
-      <w:r>
-        <w:rPr/>
-        <w:t>5- determine the X% Energy Bandwidth of the audio signal,</w:t>
-      </w:r>
-    </w:p>
-    <w:p>
-      <w:pPr>
-        <w:pStyle w:val="Normal"/>
-        <w:spacing w:lineRule="auto" w:line="312"/>
-        <w:rPr/>
-      </w:pPr>
-      <w:r>
-        <w:rPr/>
-        <w:t>6- apply the audio signal to a LPF with the bandwidth obtained in 5,</w:t>
-      </w:r>
-    </w:p>
-    <w:p>
-      <w:pPr>
-        <w:pStyle w:val="Normal"/>
-        <w:spacing w:lineRule="auto" w:line="312"/>
-        <w:rPr/>
-      </w:pPr>
-      <w:r>
-        <w:rPr/>
-        <w:t>7- determine and plot the filtered audio signal in the time domain,</w:t>
-      </w:r>
-    </w:p>
-    <w:p>
-      <w:pPr>
-        <w:pStyle w:val="Normal"/>
-        <w:spacing w:lineRule="auto" w:line="312"/>
-        <w:rPr/>
-      </w:pPr>
-      <w:r>
-        <w:rPr/>
-        <w:t>8- write the filtered audio signal to an audio file (.wav format),</w:t>
-      </w:r>
-    </w:p>
-    <w:p>
-      <w:pPr>
-        <w:pStyle w:val="Normal"/>
-        <w:spacing w:lineRule="auto" w:line="312"/>
-        <w:rPr/>
-      </w:pPr>
-      <w:r>
-        <w:rPr/>
-        <w:t>9- play the filtered audio signal using any player in windows/Linux</w:t>
-      </w:r>
-    </w:p>
-    <w:p>
-      <w:pPr>
-        <w:pStyle w:val="Normal"/>
-        <w:spacing w:lineRule="auto" w:line="312"/>
-        <w:rPr/>
-      </w:pPr>
-      <w:r>
-        <w:rPr/>
-      </w:r>
-    </w:p>
-    <w:p>
-      <w:pPr>
-        <w:pStyle w:val="Normal"/>
-        <w:spacing w:lineRule="auto" w:line="312"/>
-        <w:rPr/>
-      </w:pPr>
-      <w:r>
-        <w:rPr/>
-        <w:t xml:space="preserve">The table below includes some X% Energy Bandwidth values for different audio files </w:t>
-      </w:r>
-      <w:r>
-        <w:rPr/>
-        <w:t>(attached to this memo).</w:t>
-      </w:r>
-      <w:r>
-        <w:rPr/>
-        <w:t xml:space="preserve"> You can use these values to validate your code. </w:t>
-      </w:r>
-    </w:p>
-    <w:p>
-      <w:pPr>
-        <w:pStyle w:val="Normal"/>
-        <w:spacing w:lineRule="auto" w:line="312"/>
-        <w:rPr/>
-      </w:pPr>
-      <w:r>
-        <w:rPr/>
-      </w:r>
-    </w:p>
-    <w:p>
-      <w:pPr>
-        <w:pStyle w:val="Normal"/>
-        <w:spacing w:lineRule="auto" w:line="312"/>
-        <w:rPr/>
-      </w:pPr>
-      <w:r>
-        <w:rPr/>
-        <w:t>You may work in a group of at most three students. Write a three pages report to present and discuss your results. Submission due date is on the 6</w:t>
+        <w:t xml:space="preserve">You may work in a group of at most three students. Write a three pages report to present and discuss your results. Submission due date is on the </w:t>
+      </w:r>
+      <w:r>
+        <w:t>13</w:t>
       </w:r>
       <w:r>
         <w:rPr>
@@ -429,17 +469,44 @@
         <w:t>th</w:t>
       </w:r>
       <w:r>
-        <w:rPr/>
         <w:t xml:space="preserve"> of April, 2019. Discussion date will be announced later.</w:t>
       </w:r>
     </w:p>
     <w:p>
       <w:pPr>
-        <w:pStyle w:val="Normal"/>
-        <w:spacing w:lineRule="auto" w:line="312"/>
+        <w:spacing w:line="288" w:lineRule="auto"/>
+        <w:jc w:val="both"/>
+        <w:rPr>
+          <w:sz w:val="12"/>
+          <w:szCs w:val="12"/>
+        </w:rPr>
+      </w:pPr>
+    </w:p>
+    <w:p>
+      <w:pPr>
+        <w:spacing w:line="288" w:lineRule="auto"/>
+        <w:jc w:val="both"/>
+      </w:pPr>
+      <w:r>
+        <w:t xml:space="preserve">The table below includes some X% Energy Bandwidth values for different audio files (attached to this memo). You </w:t>
+      </w:r>
+      <w:r>
+        <w:t>may</w:t>
+      </w:r>
+      <w:r>
+        <w:t xml:space="preserve"> use these values to validate your code. </w:t>
+      </w:r>
+    </w:p>
+    <w:p>
+      <w:pPr>
+        <w:spacing w:line="264" w:lineRule="auto"/>
+      </w:pPr>
+    </w:p>
+    <w:p>
+      <w:pPr>
+        <w:spacing w:line="264" w:lineRule="auto"/>
         <w:jc w:val="center"/>
         <w:rPr>
-          <w:b/>
           <w:b/>
           <w:bCs/>
         </w:rPr>
@@ -449,43 +516,39 @@
           <w:b/>
           <w:bCs/>
         </w:rPr>
+        <w:t xml:space="preserve">Table 1: </w:t>
+      </w:r>
+      <w:r>
+        <w:rPr>
+          <w:b/>
+          <w:bCs/>
+        </w:rPr>
+        <w:t>X% Energy Bandwidth for different audio files</w:t>
       </w:r>
     </w:p>
     <w:tbl>
       <w:tblPr>
         <w:tblStyle w:val="TableGrid"/>
         <w:tblW w:w="5000" w:type="pct"/>
-        <w:jc w:val="left"/>
-        <w:tblInd w:w="0" w:type="dxa"/>
-        <w:tblCellMar>
-          <w:top w:w="0" w:type="dxa"/>
-          <w:left w:w="108" w:type="dxa"/>
-          <w:bottom w:w="0" w:type="dxa"/>
-          <w:right w:w="108" w:type="dxa"/>
-        </w:tblCellMar>
-        <w:tblLook w:noVBand="1" w:val="04a0" w:noHBand="0" w:lastColumn="0" w:firstColumn="1" w:lastRow="0" w:firstRow="1"/>
+        <w:tblLook w:val="04A0" w:firstRow="1" w:lastRow="0" w:firstColumn="1" w:lastColumn="0" w:noHBand="0" w:noVBand="1"/>
       </w:tblPr>
       <w:tblGrid>
+        <w:gridCol w:w="1924"/>
         <w:gridCol w:w="1929"/>
+        <w:gridCol w:w="1928"/>
+        <w:gridCol w:w="1927"/>
         <w:gridCol w:w="1930"/>
-        <w:gridCol w:w="1929"/>
-        <w:gridCol w:w="1929"/>
-        <w:gridCol w:w="1931"/>
       </w:tblGrid>
       <w:tr>
-        <w:trPr/>
-        <w:tc>
-          <w:tcPr>
-            <w:tcW w:w="1929" w:type="dxa"/>
-            <w:tcBorders/>
-            <w:shd w:fill="auto" w:val="clear"/>
-          </w:tcPr>
-          <w:p>
-            <w:pPr>
-              <w:pStyle w:val="Normal"/>
-              <w:spacing w:lineRule="auto" w:line="312"/>
-              <w:jc w:val="center"/>
-              <w:rPr/>
+        <w:tc>
+          <w:tcPr>
+            <w:tcW w:w="1929" w:type="dxa"/>
+            <w:shd w:val="clear" w:color="auto" w:fill="auto"/>
+          </w:tcPr>
+          <w:p>
+            <w:pPr>
+              <w:spacing w:line="264" w:lineRule="auto"/>
+              <w:jc w:val="center"/>
             </w:pPr>
             <w:r>
               <w:rPr>
@@ -499,16 +562,13 @@
         <w:tc>
           <w:tcPr>
             <w:tcW w:w="1930" w:type="dxa"/>
-            <w:tcBorders/>
-            <w:shd w:fill="auto" w:val="clear"/>
-          </w:tcPr>
-          <w:p>
-            <w:pPr>
-              <w:pStyle w:val="Normal"/>
-              <w:spacing w:lineRule="auto" w:line="312"/>
+            <w:shd w:val="clear" w:color="auto" w:fill="auto"/>
+          </w:tcPr>
+          <w:p>
+            <w:pPr>
+              <w:spacing w:line="264" w:lineRule="auto"/>
               <w:jc w:val="center"/>
               <w:rPr>
-                <w:b/>
                 <w:b/>
                 <w:bCs/>
               </w:rPr>
@@ -525,15 +585,12 @@
         <w:tc>
           <w:tcPr>
             <w:tcW w:w="1929" w:type="dxa"/>
-            <w:tcBorders/>
-            <w:shd w:fill="auto" w:val="clear"/>
-          </w:tcPr>
-          <w:p>
-            <w:pPr>
-              <w:pStyle w:val="Normal"/>
-              <w:spacing w:lineRule="auto" w:line="312"/>
-              <w:jc w:val="center"/>
-              <w:rPr/>
+            <w:shd w:val="clear" w:color="auto" w:fill="auto"/>
+          </w:tcPr>
+          <w:p>
+            <w:pPr>
+              <w:spacing w:line="264" w:lineRule="auto"/>
+              <w:jc w:val="center"/>
             </w:pPr>
             <w:r>
               <w:rPr>
@@ -545,11 +602,9 @@
           </w:p>
           <w:p>
             <w:pPr>
-              <w:pStyle w:val="Normal"/>
-              <w:spacing w:lineRule="auto" w:line="312"/>
+              <w:spacing w:line="264" w:lineRule="auto"/>
               <w:jc w:val="center"/>
               <w:rPr>
-                <w:b/>
                 <w:b/>
                 <w:bCs/>
               </w:rPr>
@@ -566,15 +621,12 @@
         <w:tc>
           <w:tcPr>
             <w:tcW w:w="1929" w:type="dxa"/>
-            <w:tcBorders/>
-            <w:shd w:fill="auto" w:val="clear"/>
-          </w:tcPr>
-          <w:p>
-            <w:pPr>
-              <w:pStyle w:val="Normal"/>
-              <w:spacing w:lineRule="auto" w:line="312"/>
-              <w:jc w:val="center"/>
-              <w:rPr/>
+            <w:shd w:val="clear" w:color="auto" w:fill="auto"/>
+          </w:tcPr>
+          <w:p>
+            <w:pPr>
+              <w:spacing w:line="264" w:lineRule="auto"/>
+              <w:jc w:val="center"/>
             </w:pPr>
             <w:r>
               <w:rPr>
@@ -586,11 +638,9 @@
           </w:p>
           <w:p>
             <w:pPr>
-              <w:pStyle w:val="Normal"/>
-              <w:spacing w:lineRule="auto" w:line="312"/>
+              <w:spacing w:line="264" w:lineRule="auto"/>
               <w:jc w:val="center"/>
               <w:rPr>
-                <w:b/>
                 <w:b/>
                 <w:bCs/>
               </w:rPr>
@@ -607,16 +657,13 @@
         <w:tc>
           <w:tcPr>
             <w:tcW w:w="1931" w:type="dxa"/>
-            <w:tcBorders/>
-            <w:shd w:fill="auto" w:val="clear"/>
-          </w:tcPr>
-          <w:p>
-            <w:pPr>
-              <w:pStyle w:val="Normal"/>
-              <w:spacing w:lineRule="auto" w:line="312"/>
+            <w:shd w:val="clear" w:color="auto" w:fill="auto"/>
+          </w:tcPr>
+          <w:p>
+            <w:pPr>
+              <w:spacing w:line="264" w:lineRule="auto"/>
               <w:jc w:val="center"/>
               <w:rPr>
-                <w:b/>
                 <w:b/>
                 <w:bCs/>
               </w:rPr>
@@ -632,22 +679,17 @@
         </w:tc>
       </w:tr>
       <w:tr>
-        <w:trPr/>
-        <w:tc>
-          <w:tcPr>
-            <w:tcW w:w="1929" w:type="dxa"/>
-            <w:tcBorders/>
-            <w:shd w:fill="auto" w:val="clear"/>
-          </w:tcPr>
-          <w:p>
-            <w:pPr>
-              <w:pStyle w:val="Normal"/>
-              <w:spacing w:lineRule="auto" w:line="312"/>
-              <w:jc w:val="center"/>
-              <w:rPr/>
-            </w:pPr>
-            <w:r>
-              <w:rPr/>
+        <w:tc>
+          <w:tcPr>
+            <w:tcW w:w="1929" w:type="dxa"/>
+            <w:shd w:val="clear" w:color="auto" w:fill="auto"/>
+          </w:tcPr>
+          <w:p>
+            <w:pPr>
+              <w:spacing w:line="264" w:lineRule="auto"/>
+              <w:jc w:val="center"/>
+            </w:pPr>
+            <w:r>
               <w:t>95%</w:t>
             </w:r>
           </w:p>
@@ -655,18 +697,14 @@
         <w:tc>
           <w:tcPr>
             <w:tcW w:w="1930" w:type="dxa"/>
-            <w:tcBorders/>
-            <w:shd w:fill="auto" w:val="clear"/>
-          </w:tcPr>
-          <w:p>
-            <w:pPr>
-              <w:pStyle w:val="Normal"/>
-              <w:spacing w:lineRule="auto" w:line="312"/>
-              <w:jc w:val="center"/>
-              <w:rPr/>
-            </w:pPr>
-            <w:r>
-              <w:rPr/>
+            <w:shd w:val="clear" w:color="auto" w:fill="auto"/>
+          </w:tcPr>
+          <w:p>
+            <w:pPr>
+              <w:spacing w:line="264" w:lineRule="auto"/>
+              <w:jc w:val="center"/>
+            </w:pPr>
+            <w:r>
               <w:t xml:space="preserve">2.345 </w:t>
             </w:r>
           </w:p>
@@ -674,18 +712,14 @@
         <w:tc>
           <w:tcPr>
             <w:tcW w:w="1929" w:type="dxa"/>
-            <w:tcBorders/>
-            <w:shd w:fill="auto" w:val="clear"/>
-          </w:tcPr>
-          <w:p>
-            <w:pPr>
-              <w:pStyle w:val="Normal"/>
-              <w:spacing w:lineRule="auto" w:line="312"/>
-              <w:jc w:val="center"/>
-              <w:rPr/>
-            </w:pPr>
-            <w:r>
-              <w:rPr/>
+            <w:shd w:val="clear" w:color="auto" w:fill="auto"/>
+          </w:tcPr>
+          <w:p>
+            <w:pPr>
+              <w:spacing w:line="264" w:lineRule="auto"/>
+              <w:jc w:val="center"/>
+            </w:pPr>
+            <w:r>
               <w:t>1.556</w:t>
             </w:r>
           </w:p>
@@ -693,18 +727,14 @@
         <w:tc>
           <w:tcPr>
             <w:tcW w:w="1929" w:type="dxa"/>
-            <w:tcBorders/>
-            <w:shd w:fill="auto" w:val="clear"/>
-          </w:tcPr>
-          <w:p>
-            <w:pPr>
-              <w:pStyle w:val="Normal"/>
-              <w:spacing w:lineRule="auto" w:line="312"/>
-              <w:jc w:val="center"/>
-              <w:rPr/>
-            </w:pPr>
-            <w:r>
-              <w:rPr/>
+            <w:shd w:val="clear" w:color="auto" w:fill="auto"/>
+          </w:tcPr>
+          <w:p>
+            <w:pPr>
+              <w:spacing w:line="264" w:lineRule="auto"/>
+              <w:jc w:val="center"/>
+            </w:pPr>
+            <w:r>
               <w:t xml:space="preserve">1.5 </w:t>
             </w:r>
           </w:p>
@@ -712,42 +742,31 @@
         <w:tc>
           <w:tcPr>
             <w:tcW w:w="1931" w:type="dxa"/>
-            <w:tcBorders/>
-            <w:shd w:fill="auto" w:val="clear"/>
-          </w:tcPr>
-          <w:p>
-            <w:pPr>
-              <w:pStyle w:val="Normal"/>
-              <w:spacing w:lineRule="auto" w:line="312"/>
-              <w:jc w:val="center"/>
-              <w:rPr/>
-            </w:pPr>
-            <w:bookmarkStart w:id="0" w:name="_GoBack"/>
-            <w:bookmarkEnd w:id="0"/>
-            <w:r>
-              <w:rPr/>
+            <w:shd w:val="clear" w:color="auto" w:fill="auto"/>
+          </w:tcPr>
+          <w:p>
+            <w:pPr>
+              <w:spacing w:line="264" w:lineRule="auto"/>
+              <w:jc w:val="center"/>
+            </w:pPr>
+            <w:r>
               <w:t>6.5</w:t>
             </w:r>
           </w:p>
         </w:tc>
       </w:tr>
       <w:tr>
-        <w:trPr/>
-        <w:tc>
-          <w:tcPr>
-            <w:tcW w:w="1929" w:type="dxa"/>
-            <w:tcBorders/>
-            <w:shd w:fill="auto" w:val="clear"/>
-          </w:tcPr>
-          <w:p>
-            <w:pPr>
-              <w:pStyle w:val="Normal"/>
-              <w:spacing w:lineRule="auto" w:line="312"/>
-              <w:jc w:val="center"/>
-              <w:rPr/>
-            </w:pPr>
-            <w:r>
-              <w:rPr/>
+        <w:tc>
+          <w:tcPr>
+            <w:tcW w:w="1929" w:type="dxa"/>
+            <w:shd w:val="clear" w:color="auto" w:fill="auto"/>
+          </w:tcPr>
+          <w:p>
+            <w:pPr>
+              <w:spacing w:line="264" w:lineRule="auto"/>
+              <w:jc w:val="center"/>
+            </w:pPr>
+            <w:r>
               <w:t>90%</w:t>
             </w:r>
           </w:p>
@@ -755,41 +774,29 @@
         <w:tc>
           <w:tcPr>
             <w:tcW w:w="1930" w:type="dxa"/>
-            <w:tcBorders/>
-            <w:shd w:fill="auto" w:val="clear"/>
-          </w:tcPr>
-          <w:p>
-            <w:pPr>
-              <w:pStyle w:val="Normal"/>
-              <w:spacing w:lineRule="auto" w:line="312"/>
-              <w:jc w:val="center"/>
-              <w:rPr/>
-            </w:pPr>
-            <w:r>
-              <w:rPr/>
-              <w:t xml:space="preserve"> </w:t>
-            </w:r>
-            <w:r>
-              <w:rPr/>
-              <w:t>2.008</w:t>
-            </w:r>
-          </w:p>
-        </w:tc>
-        <w:tc>
-          <w:tcPr>
-            <w:tcW w:w="1929" w:type="dxa"/>
-            <w:tcBorders/>
-            <w:shd w:fill="auto" w:val="clear"/>
-          </w:tcPr>
-          <w:p>
-            <w:pPr>
-              <w:pStyle w:val="Normal"/>
-              <w:spacing w:lineRule="auto" w:line="312"/>
-              <w:jc w:val="center"/>
-              <w:rPr/>
-            </w:pPr>
-            <w:r>
-              <w:rPr/>
+            <w:shd w:val="clear" w:color="auto" w:fill="auto"/>
+          </w:tcPr>
+          <w:p>
+            <w:pPr>
+              <w:spacing w:line="264" w:lineRule="auto"/>
+              <w:jc w:val="center"/>
+            </w:pPr>
+            <w:r>
+              <w:t xml:space="preserve"> 2.008</w:t>
+            </w:r>
+          </w:p>
+        </w:tc>
+        <w:tc>
+          <w:tcPr>
+            <w:tcW w:w="1929" w:type="dxa"/>
+            <w:shd w:val="clear" w:color="auto" w:fill="auto"/>
+          </w:tcPr>
+          <w:p>
+            <w:pPr>
+              <w:spacing w:line="264" w:lineRule="auto"/>
+              <w:jc w:val="center"/>
+            </w:pPr>
+            <w:r>
               <w:t xml:space="preserve">1.089 </w:t>
             </w:r>
           </w:p>
@@ -797,18 +804,14 @@
         <w:tc>
           <w:tcPr>
             <w:tcW w:w="1929" w:type="dxa"/>
-            <w:tcBorders/>
-            <w:shd w:fill="auto" w:val="clear"/>
-          </w:tcPr>
-          <w:p>
-            <w:pPr>
-              <w:pStyle w:val="Normal"/>
-              <w:spacing w:lineRule="auto" w:line="312"/>
-              <w:jc w:val="center"/>
-              <w:rPr/>
-            </w:pPr>
-            <w:r>
-              <w:rPr/>
+            <w:shd w:val="clear" w:color="auto" w:fill="auto"/>
+          </w:tcPr>
+          <w:p>
+            <w:pPr>
+              <w:spacing w:line="264" w:lineRule="auto"/>
+              <w:jc w:val="center"/>
+            </w:pPr>
+            <w:r>
               <w:t>1.461</w:t>
             </w:r>
           </w:p>
@@ -816,40 +819,31 @@
         <w:tc>
           <w:tcPr>
             <w:tcW w:w="1931" w:type="dxa"/>
-            <w:tcBorders/>
-            <w:shd w:fill="auto" w:val="clear"/>
-          </w:tcPr>
-          <w:p>
-            <w:pPr>
-              <w:pStyle w:val="Normal"/>
-              <w:spacing w:lineRule="auto" w:line="312"/>
-              <w:jc w:val="center"/>
-              <w:rPr/>
-            </w:pPr>
-            <w:r>
-              <w:rPr/>
+            <w:shd w:val="clear" w:color="auto" w:fill="auto"/>
+          </w:tcPr>
+          <w:p>
+            <w:pPr>
+              <w:spacing w:line="264" w:lineRule="auto"/>
+              <w:jc w:val="center"/>
+            </w:pPr>
+            <w:r>
               <w:t xml:space="preserve">3.81 </w:t>
             </w:r>
           </w:p>
         </w:tc>
       </w:tr>
       <w:tr>
-        <w:trPr/>
-        <w:tc>
-          <w:tcPr>
-            <w:tcW w:w="1929" w:type="dxa"/>
-            <w:tcBorders/>
-            <w:shd w:fill="auto" w:val="clear"/>
-          </w:tcPr>
-          <w:p>
-            <w:pPr>
-              <w:pStyle w:val="Normal"/>
-              <w:spacing w:lineRule="auto" w:line="312"/>
-              <w:jc w:val="center"/>
-              <w:rPr/>
-            </w:pPr>
-            <w:r>
-              <w:rPr/>
+        <w:tc>
+          <w:tcPr>
+            <w:tcW w:w="1929" w:type="dxa"/>
+            <w:shd w:val="clear" w:color="auto" w:fill="auto"/>
+          </w:tcPr>
+          <w:p>
+            <w:pPr>
+              <w:spacing w:line="264" w:lineRule="auto"/>
+              <w:jc w:val="center"/>
+            </w:pPr>
+            <w:r>
               <w:t>85%</w:t>
             </w:r>
           </w:p>
@@ -857,18 +851,14 @@
         <w:tc>
           <w:tcPr>
             <w:tcW w:w="1930" w:type="dxa"/>
-            <w:tcBorders/>
-            <w:shd w:fill="auto" w:val="clear"/>
-          </w:tcPr>
-          <w:p>
-            <w:pPr>
-              <w:pStyle w:val="Normal"/>
-              <w:spacing w:lineRule="auto" w:line="312"/>
-              <w:jc w:val="center"/>
-              <w:rPr/>
-            </w:pPr>
-            <w:r>
-              <w:rPr/>
+            <w:shd w:val="clear" w:color="auto" w:fill="auto"/>
+          </w:tcPr>
+          <w:p>
+            <w:pPr>
+              <w:spacing w:line="264" w:lineRule="auto"/>
+              <w:jc w:val="center"/>
+            </w:pPr>
+            <w:r>
               <w:t>1.777</w:t>
             </w:r>
           </w:p>
@@ -876,18 +866,14 @@
         <w:tc>
           <w:tcPr>
             <w:tcW w:w="1929" w:type="dxa"/>
-            <w:tcBorders/>
-            <w:shd w:fill="auto" w:val="clear"/>
-          </w:tcPr>
-          <w:p>
-            <w:pPr>
-              <w:pStyle w:val="Normal"/>
-              <w:spacing w:lineRule="auto" w:line="312"/>
-              <w:jc w:val="center"/>
-              <w:rPr/>
-            </w:pPr>
-            <w:r>
-              <w:rPr/>
+            <w:shd w:val="clear" w:color="auto" w:fill="auto"/>
+          </w:tcPr>
+          <w:p>
+            <w:pPr>
+              <w:spacing w:line="264" w:lineRule="auto"/>
+              <w:jc w:val="center"/>
+            </w:pPr>
+            <w:r>
               <w:t>0.721</w:t>
             </w:r>
           </w:p>
@@ -895,18 +881,14 @@
         <w:tc>
           <w:tcPr>
             <w:tcW w:w="1929" w:type="dxa"/>
-            <w:tcBorders/>
-            <w:shd w:fill="auto" w:val="clear"/>
-          </w:tcPr>
-          <w:p>
-            <w:pPr>
-              <w:pStyle w:val="Normal"/>
-              <w:spacing w:lineRule="auto" w:line="312"/>
-              <w:jc w:val="center"/>
-              <w:rPr/>
-            </w:pPr>
-            <w:r>
-              <w:rPr/>
+            <w:shd w:val="clear" w:color="auto" w:fill="auto"/>
+          </w:tcPr>
+          <w:p>
+            <w:pPr>
+              <w:spacing w:line="264" w:lineRule="auto"/>
+              <w:jc w:val="center"/>
+            </w:pPr>
+            <w:r>
               <w:t>1.445</w:t>
             </w:r>
           </w:p>
@@ -914,40 +896,31 @@
         <w:tc>
           <w:tcPr>
             <w:tcW w:w="1931" w:type="dxa"/>
-            <w:tcBorders/>
-            <w:shd w:fill="auto" w:val="clear"/>
-          </w:tcPr>
-          <w:p>
-            <w:pPr>
-              <w:pStyle w:val="Normal"/>
-              <w:spacing w:lineRule="auto" w:line="312"/>
-              <w:jc w:val="center"/>
-              <w:rPr/>
-            </w:pPr>
-            <w:r>
-              <w:rPr/>
+            <w:shd w:val="clear" w:color="auto" w:fill="auto"/>
+          </w:tcPr>
+          <w:p>
+            <w:pPr>
+              <w:spacing w:line="264" w:lineRule="auto"/>
+              <w:jc w:val="center"/>
+            </w:pPr>
+            <w:r>
               <w:t>0.266</w:t>
             </w:r>
           </w:p>
         </w:tc>
       </w:tr>
       <w:tr>
-        <w:trPr/>
-        <w:tc>
-          <w:tcPr>
-            <w:tcW w:w="1929" w:type="dxa"/>
-            <w:tcBorders/>
-            <w:shd w:fill="auto" w:val="clear"/>
-          </w:tcPr>
-          <w:p>
-            <w:pPr>
-              <w:pStyle w:val="Normal"/>
-              <w:spacing w:lineRule="auto" w:line="312"/>
-              <w:jc w:val="center"/>
-              <w:rPr/>
-            </w:pPr>
-            <w:r>
-              <w:rPr/>
+        <w:tc>
+          <w:tcPr>
+            <w:tcW w:w="1929" w:type="dxa"/>
+            <w:shd w:val="clear" w:color="auto" w:fill="auto"/>
+          </w:tcPr>
+          <w:p>
+            <w:pPr>
+              <w:spacing w:line="264" w:lineRule="auto"/>
+              <w:jc w:val="center"/>
+            </w:pPr>
+            <w:r>
               <w:t>80%</w:t>
             </w:r>
           </w:p>
@@ -955,18 +928,14 @@
         <w:tc>
           <w:tcPr>
             <w:tcW w:w="1930" w:type="dxa"/>
-            <w:tcBorders/>
-            <w:shd w:fill="auto" w:val="clear"/>
-          </w:tcPr>
-          <w:p>
-            <w:pPr>
-              <w:pStyle w:val="Normal"/>
-              <w:spacing w:lineRule="auto" w:line="312"/>
-              <w:jc w:val="center"/>
-              <w:rPr/>
-            </w:pPr>
-            <w:r>
-              <w:rPr/>
+            <w:shd w:val="clear" w:color="auto" w:fill="auto"/>
+          </w:tcPr>
+          <w:p>
+            <w:pPr>
+              <w:spacing w:line="264" w:lineRule="auto"/>
+              <w:jc w:val="center"/>
+            </w:pPr>
+            <w:r>
               <w:t>1.593</w:t>
             </w:r>
           </w:p>
@@ -974,18 +943,14 @@
         <w:tc>
           <w:tcPr>
             <w:tcW w:w="1929" w:type="dxa"/>
-            <w:tcBorders/>
-            <w:shd w:fill="auto" w:val="clear"/>
-          </w:tcPr>
-          <w:p>
-            <w:pPr>
-              <w:pStyle w:val="Normal"/>
-              <w:spacing w:lineRule="auto" w:line="312"/>
-              <w:jc w:val="center"/>
-              <w:rPr/>
-            </w:pPr>
-            <w:r>
-              <w:rPr/>
+            <w:shd w:val="clear" w:color="auto" w:fill="auto"/>
+          </w:tcPr>
+          <w:p>
+            <w:pPr>
+              <w:spacing w:line="264" w:lineRule="auto"/>
+              <w:jc w:val="center"/>
+            </w:pPr>
+            <w:r>
               <w:t>0.613</w:t>
             </w:r>
           </w:p>
@@ -993,18 +958,14 @@
         <w:tc>
           <w:tcPr>
             <w:tcW w:w="1929" w:type="dxa"/>
-            <w:tcBorders/>
-            <w:shd w:fill="auto" w:val="clear"/>
-          </w:tcPr>
-          <w:p>
-            <w:pPr>
-              <w:pStyle w:val="Normal"/>
-              <w:spacing w:lineRule="auto" w:line="312"/>
-              <w:jc w:val="center"/>
-              <w:rPr/>
-            </w:pPr>
-            <w:r>
-              <w:rPr/>
+            <w:shd w:val="clear" w:color="auto" w:fill="auto"/>
+          </w:tcPr>
+          <w:p>
+            <w:pPr>
+              <w:spacing w:line="264" w:lineRule="auto"/>
+              <w:jc w:val="center"/>
+            </w:pPr>
+            <w:r>
               <w:t>1.206</w:t>
             </w:r>
           </w:p>
@@ -1012,40 +973,31 @@
         <w:tc>
           <w:tcPr>
             <w:tcW w:w="1931" w:type="dxa"/>
-            <w:tcBorders/>
-            <w:shd w:fill="auto" w:val="clear"/>
-          </w:tcPr>
-          <w:p>
-            <w:pPr>
-              <w:pStyle w:val="Normal"/>
-              <w:spacing w:lineRule="auto" w:line="312"/>
-              <w:jc w:val="center"/>
-              <w:rPr/>
-            </w:pPr>
-            <w:r>
-              <w:rPr/>
+            <w:shd w:val="clear" w:color="auto" w:fill="auto"/>
+          </w:tcPr>
+          <w:p>
+            <w:pPr>
+              <w:spacing w:line="264" w:lineRule="auto"/>
+              <w:jc w:val="center"/>
+            </w:pPr>
+            <w:r>
               <w:t>0.088</w:t>
             </w:r>
           </w:p>
         </w:tc>
       </w:tr>
       <w:tr>
-        <w:trPr/>
-        <w:tc>
-          <w:tcPr>
-            <w:tcW w:w="1929" w:type="dxa"/>
-            <w:tcBorders/>
-            <w:shd w:fill="auto" w:val="clear"/>
-          </w:tcPr>
-          <w:p>
-            <w:pPr>
-              <w:pStyle w:val="Normal"/>
-              <w:spacing w:lineRule="auto" w:line="312"/>
-              <w:jc w:val="center"/>
-              <w:rPr/>
-            </w:pPr>
-            <w:r>
-              <w:rPr/>
+        <w:tc>
+          <w:tcPr>
+            <w:tcW w:w="1929" w:type="dxa"/>
+            <w:shd w:val="clear" w:color="auto" w:fill="auto"/>
+          </w:tcPr>
+          <w:p>
+            <w:pPr>
+              <w:spacing w:line="264" w:lineRule="auto"/>
+              <w:jc w:val="center"/>
+            </w:pPr>
+            <w:r>
               <w:t>75%</w:t>
             </w:r>
           </w:p>
@@ -1053,18 +1005,14 @@
         <w:tc>
           <w:tcPr>
             <w:tcW w:w="1930" w:type="dxa"/>
-            <w:tcBorders/>
-            <w:shd w:fill="auto" w:val="clear"/>
-          </w:tcPr>
-          <w:p>
-            <w:pPr>
-              <w:pStyle w:val="Normal"/>
-              <w:spacing w:lineRule="auto" w:line="312"/>
-              <w:jc w:val="center"/>
-              <w:rPr/>
-            </w:pPr>
-            <w:r>
-              <w:rPr/>
+            <w:shd w:val="clear" w:color="auto" w:fill="auto"/>
+          </w:tcPr>
+          <w:p>
+            <w:pPr>
+              <w:spacing w:line="264" w:lineRule="auto"/>
+              <w:jc w:val="center"/>
+            </w:pPr>
+            <w:r>
               <w:t>1.584</w:t>
             </w:r>
           </w:p>
@@ -1072,18 +1020,14 @@
         <w:tc>
           <w:tcPr>
             <w:tcW w:w="1929" w:type="dxa"/>
-            <w:tcBorders/>
-            <w:shd w:fill="auto" w:val="clear"/>
-          </w:tcPr>
-          <w:p>
-            <w:pPr>
-              <w:pStyle w:val="Normal"/>
-              <w:spacing w:lineRule="auto" w:line="312"/>
-              <w:jc w:val="center"/>
-              <w:rPr/>
-            </w:pPr>
-            <w:r>
-              <w:rPr/>
+            <w:shd w:val="clear" w:color="auto" w:fill="auto"/>
+          </w:tcPr>
+          <w:p>
+            <w:pPr>
+              <w:spacing w:line="264" w:lineRule="auto"/>
+              <w:jc w:val="center"/>
+            </w:pPr>
+            <w:r>
               <w:t>0.523</w:t>
             </w:r>
           </w:p>
@@ -1091,18 +1035,14 @@
         <w:tc>
           <w:tcPr>
             <w:tcW w:w="1929" w:type="dxa"/>
-            <w:tcBorders/>
-            <w:shd w:fill="auto" w:val="clear"/>
-          </w:tcPr>
-          <w:p>
-            <w:pPr>
-              <w:pStyle w:val="Normal"/>
-              <w:spacing w:lineRule="auto" w:line="312"/>
-              <w:jc w:val="center"/>
-              <w:rPr/>
-            </w:pPr>
-            <w:r>
-              <w:rPr/>
+            <w:shd w:val="clear" w:color="auto" w:fill="auto"/>
+          </w:tcPr>
+          <w:p>
+            <w:pPr>
+              <w:spacing w:line="264" w:lineRule="auto"/>
+              <w:jc w:val="center"/>
+            </w:pPr>
+            <w:r>
               <w:t>1.149</w:t>
             </w:r>
           </w:p>
@@ -1110,40 +1050,31 @@
         <w:tc>
           <w:tcPr>
             <w:tcW w:w="1931" w:type="dxa"/>
-            <w:tcBorders/>
-            <w:shd w:fill="auto" w:val="clear"/>
-          </w:tcPr>
-          <w:p>
-            <w:pPr>
-              <w:pStyle w:val="Normal"/>
-              <w:spacing w:lineRule="auto" w:line="312"/>
-              <w:jc w:val="center"/>
-              <w:rPr/>
-            </w:pPr>
-            <w:r>
-              <w:rPr/>
+            <w:shd w:val="clear" w:color="auto" w:fill="auto"/>
+          </w:tcPr>
+          <w:p>
+            <w:pPr>
+              <w:spacing w:line="264" w:lineRule="auto"/>
+              <w:jc w:val="center"/>
+            </w:pPr>
+            <w:r>
               <w:t>0.059</w:t>
             </w:r>
           </w:p>
         </w:tc>
       </w:tr>
       <w:tr>
-        <w:trPr/>
-        <w:tc>
-          <w:tcPr>
-            <w:tcW w:w="1929" w:type="dxa"/>
-            <w:tcBorders/>
-            <w:shd w:fill="auto" w:val="clear"/>
-          </w:tcPr>
-          <w:p>
-            <w:pPr>
-              <w:pStyle w:val="Normal"/>
-              <w:spacing w:lineRule="auto" w:line="312"/>
-              <w:jc w:val="center"/>
-              <w:rPr/>
-            </w:pPr>
-            <w:r>
-              <w:rPr/>
+        <w:tc>
+          <w:tcPr>
+            <w:tcW w:w="1929" w:type="dxa"/>
+            <w:shd w:val="clear" w:color="auto" w:fill="auto"/>
+          </w:tcPr>
+          <w:p>
+            <w:pPr>
+              <w:spacing w:line="264" w:lineRule="auto"/>
+              <w:jc w:val="center"/>
+            </w:pPr>
+            <w:r>
               <w:t>70%</w:t>
             </w:r>
           </w:p>
@@ -1151,18 +1082,14 @@
         <w:tc>
           <w:tcPr>
             <w:tcW w:w="1930" w:type="dxa"/>
-            <w:tcBorders/>
-            <w:shd w:fill="auto" w:val="clear"/>
-          </w:tcPr>
-          <w:p>
-            <w:pPr>
-              <w:pStyle w:val="Normal"/>
-              <w:spacing w:lineRule="auto" w:line="312"/>
-              <w:jc w:val="center"/>
-              <w:rPr/>
-            </w:pPr>
-            <w:r>
-              <w:rPr/>
+            <w:shd w:val="clear" w:color="auto" w:fill="auto"/>
+          </w:tcPr>
+          <w:p>
+            <w:pPr>
+              <w:spacing w:line="264" w:lineRule="auto"/>
+              <w:jc w:val="center"/>
+            </w:pPr>
+            <w:r>
               <w:t xml:space="preserve">1.579 </w:t>
             </w:r>
           </w:p>
@@ -1170,18 +1097,14 @@
         <w:tc>
           <w:tcPr>
             <w:tcW w:w="1929" w:type="dxa"/>
-            <w:tcBorders/>
-            <w:shd w:fill="auto" w:val="clear"/>
-          </w:tcPr>
-          <w:p>
-            <w:pPr>
-              <w:pStyle w:val="Normal"/>
-              <w:spacing w:lineRule="auto" w:line="312"/>
-              <w:jc w:val="center"/>
-              <w:rPr/>
-            </w:pPr>
-            <w:r>
-              <w:rPr/>
+            <w:shd w:val="clear" w:color="auto" w:fill="auto"/>
+          </w:tcPr>
+          <w:p>
+            <w:pPr>
+              <w:spacing w:line="264" w:lineRule="auto"/>
+              <w:jc w:val="center"/>
+            </w:pPr>
+            <w:r>
               <w:t>0.485</w:t>
             </w:r>
           </w:p>
@@ -1189,18 +1112,14 @@
         <w:tc>
           <w:tcPr>
             <w:tcW w:w="1929" w:type="dxa"/>
-            <w:tcBorders/>
-            <w:shd w:fill="auto" w:val="clear"/>
-          </w:tcPr>
-          <w:p>
-            <w:pPr>
-              <w:pStyle w:val="Normal"/>
-              <w:spacing w:lineRule="auto" w:line="312"/>
-              <w:jc w:val="center"/>
-              <w:rPr/>
-            </w:pPr>
-            <w:r>
-              <w:rPr/>
+            <w:shd w:val="clear" w:color="auto" w:fill="auto"/>
+          </w:tcPr>
+          <w:p>
+            <w:pPr>
+              <w:spacing w:line="264" w:lineRule="auto"/>
+              <w:jc w:val="center"/>
+            </w:pPr>
+            <w:r>
               <w:t xml:space="preserve">1.037 </w:t>
             </w:r>
           </w:p>
@@ -1208,40 +1127,31 @@
         <w:tc>
           <w:tcPr>
             <w:tcW w:w="1931" w:type="dxa"/>
-            <w:tcBorders/>
-            <w:shd w:fill="auto" w:val="clear"/>
-          </w:tcPr>
-          <w:p>
-            <w:pPr>
-              <w:pStyle w:val="Normal"/>
-              <w:spacing w:lineRule="auto" w:line="312"/>
-              <w:jc w:val="center"/>
-              <w:rPr/>
-            </w:pPr>
-            <w:r>
-              <w:rPr/>
+            <w:shd w:val="clear" w:color="auto" w:fill="auto"/>
+          </w:tcPr>
+          <w:p>
+            <w:pPr>
+              <w:spacing w:line="264" w:lineRule="auto"/>
+              <w:jc w:val="center"/>
+            </w:pPr>
+            <w:r>
               <w:t>0.029</w:t>
             </w:r>
           </w:p>
         </w:tc>
       </w:tr>
       <w:tr>
-        <w:trPr/>
-        <w:tc>
-          <w:tcPr>
-            <w:tcW w:w="1929" w:type="dxa"/>
-            <w:tcBorders/>
-            <w:shd w:fill="auto" w:val="clear"/>
-          </w:tcPr>
-          <w:p>
-            <w:pPr>
-              <w:pStyle w:val="Normal"/>
-              <w:spacing w:lineRule="auto" w:line="312"/>
-              <w:jc w:val="center"/>
-              <w:rPr/>
-            </w:pPr>
-            <w:r>
-              <w:rPr/>
+        <w:tc>
+          <w:tcPr>
+            <w:tcW w:w="1929" w:type="dxa"/>
+            <w:shd w:val="clear" w:color="auto" w:fill="auto"/>
+          </w:tcPr>
+          <w:p>
+            <w:pPr>
+              <w:spacing w:line="264" w:lineRule="auto"/>
+              <w:jc w:val="center"/>
+            </w:pPr>
+            <w:r>
               <w:t>60%</w:t>
             </w:r>
           </w:p>
@@ -1249,18 +1159,14 @@
         <w:tc>
           <w:tcPr>
             <w:tcW w:w="1930" w:type="dxa"/>
-            <w:tcBorders/>
-            <w:shd w:fill="auto" w:val="clear"/>
-          </w:tcPr>
-          <w:p>
-            <w:pPr>
-              <w:pStyle w:val="Normal"/>
-              <w:spacing w:lineRule="auto" w:line="312"/>
-              <w:jc w:val="center"/>
-              <w:rPr/>
-            </w:pPr>
-            <w:r>
-              <w:rPr/>
+            <w:shd w:val="clear" w:color="auto" w:fill="auto"/>
+          </w:tcPr>
+          <w:p>
+            <w:pPr>
+              <w:spacing w:line="264" w:lineRule="auto"/>
+              <w:jc w:val="center"/>
+            </w:pPr>
+            <w:r>
               <w:t>1.555</w:t>
             </w:r>
           </w:p>
@@ -1268,18 +1174,14 @@
         <w:tc>
           <w:tcPr>
             <w:tcW w:w="1929" w:type="dxa"/>
-            <w:tcBorders/>
-            <w:shd w:fill="auto" w:val="clear"/>
-          </w:tcPr>
-          <w:p>
-            <w:pPr>
-              <w:pStyle w:val="Normal"/>
-              <w:spacing w:lineRule="auto" w:line="312"/>
-              <w:jc w:val="center"/>
-              <w:rPr/>
-            </w:pPr>
-            <w:r>
-              <w:rPr/>
+            <w:shd w:val="clear" w:color="auto" w:fill="auto"/>
+          </w:tcPr>
+          <w:p>
+            <w:pPr>
+              <w:spacing w:line="264" w:lineRule="auto"/>
+              <w:jc w:val="center"/>
+            </w:pPr>
+            <w:r>
               <w:t>0.411</w:t>
             </w:r>
           </w:p>
@@ -1287,18 +1189,14 @@
         <w:tc>
           <w:tcPr>
             <w:tcW w:w="1929" w:type="dxa"/>
-            <w:tcBorders/>
-            <w:shd w:fill="auto" w:val="clear"/>
-          </w:tcPr>
-          <w:p>
-            <w:pPr>
-              <w:pStyle w:val="Normal"/>
-              <w:spacing w:lineRule="auto" w:line="312"/>
-              <w:jc w:val="center"/>
-              <w:rPr/>
-            </w:pPr>
-            <w:r>
-              <w:rPr/>
+            <w:shd w:val="clear" w:color="auto" w:fill="auto"/>
+          </w:tcPr>
+          <w:p>
+            <w:pPr>
+              <w:spacing w:line="264" w:lineRule="auto"/>
+              <w:jc w:val="center"/>
+            </w:pPr>
+            <w:r>
               <w:t>0.892</w:t>
             </w:r>
           </w:p>
@@ -1306,40 +1204,31 @@
         <w:tc>
           <w:tcPr>
             <w:tcW w:w="1931" w:type="dxa"/>
-            <w:tcBorders/>
-            <w:shd w:fill="auto" w:val="clear"/>
-          </w:tcPr>
-          <w:p>
-            <w:pPr>
-              <w:pStyle w:val="Normal"/>
-              <w:spacing w:lineRule="auto" w:line="312"/>
-              <w:jc w:val="center"/>
-              <w:rPr/>
-            </w:pPr>
-            <w:r>
-              <w:rPr/>
+            <w:shd w:val="clear" w:color="auto" w:fill="auto"/>
+          </w:tcPr>
+          <w:p>
+            <w:pPr>
+              <w:spacing w:line="264" w:lineRule="auto"/>
+              <w:jc w:val="center"/>
+            </w:pPr>
+            <w:r>
               <w:t>0.016</w:t>
             </w:r>
           </w:p>
         </w:tc>
       </w:tr>
       <w:tr>
-        <w:trPr/>
-        <w:tc>
-          <w:tcPr>
-            <w:tcW w:w="1929" w:type="dxa"/>
-            <w:tcBorders/>
-            <w:shd w:fill="auto" w:val="clear"/>
-          </w:tcPr>
-          <w:p>
-            <w:pPr>
-              <w:pStyle w:val="Normal"/>
-              <w:spacing w:lineRule="auto" w:line="312"/>
-              <w:jc w:val="center"/>
-              <w:rPr/>
-            </w:pPr>
-            <w:r>
-              <w:rPr/>
+        <w:tc>
+          <w:tcPr>
+            <w:tcW w:w="1929" w:type="dxa"/>
+            <w:shd w:val="clear" w:color="auto" w:fill="auto"/>
+          </w:tcPr>
+          <w:p>
+            <w:pPr>
+              <w:spacing w:line="264" w:lineRule="auto"/>
+              <w:jc w:val="center"/>
+            </w:pPr>
+            <w:r>
               <w:t>50%</w:t>
             </w:r>
           </w:p>
@@ -1347,18 +1236,14 @@
         <w:tc>
           <w:tcPr>
             <w:tcW w:w="1930" w:type="dxa"/>
-            <w:tcBorders/>
-            <w:shd w:fill="auto" w:val="clear"/>
-          </w:tcPr>
-          <w:p>
-            <w:pPr>
-              <w:pStyle w:val="Normal"/>
-              <w:spacing w:lineRule="auto" w:line="312"/>
-              <w:jc w:val="center"/>
-              <w:rPr/>
-            </w:pPr>
-            <w:r>
-              <w:rPr/>
+            <w:shd w:val="clear" w:color="auto" w:fill="auto"/>
+          </w:tcPr>
+          <w:p>
+            <w:pPr>
+              <w:spacing w:line="264" w:lineRule="auto"/>
+              <w:jc w:val="center"/>
+            </w:pPr>
+            <w:r>
               <w:t>1.519</w:t>
             </w:r>
           </w:p>
@@ -1366,18 +1251,14 @@
         <w:tc>
           <w:tcPr>
             <w:tcW w:w="1929" w:type="dxa"/>
-            <w:tcBorders/>
-            <w:shd w:fill="auto" w:val="clear"/>
-          </w:tcPr>
-          <w:p>
-            <w:pPr>
-              <w:pStyle w:val="Normal"/>
-              <w:spacing w:lineRule="auto" w:line="312"/>
-              <w:jc w:val="center"/>
-              <w:rPr/>
-            </w:pPr>
-            <w:r>
-              <w:rPr/>
+            <w:shd w:val="clear" w:color="auto" w:fill="auto"/>
+          </w:tcPr>
+          <w:p>
+            <w:pPr>
+              <w:spacing w:line="264" w:lineRule="auto"/>
+              <w:jc w:val="center"/>
+            </w:pPr>
+            <w:r>
               <w:t>0.34</w:t>
             </w:r>
           </w:p>
@@ -1385,18 +1266,14 @@
         <w:tc>
           <w:tcPr>
             <w:tcW w:w="1929" w:type="dxa"/>
-            <w:tcBorders/>
-            <w:shd w:fill="auto" w:val="clear"/>
-          </w:tcPr>
-          <w:p>
-            <w:pPr>
-              <w:pStyle w:val="Normal"/>
-              <w:spacing w:lineRule="auto" w:line="312"/>
-              <w:jc w:val="center"/>
-              <w:rPr/>
-            </w:pPr>
-            <w:r>
-              <w:rPr/>
+            <w:shd w:val="clear" w:color="auto" w:fill="auto"/>
+          </w:tcPr>
+          <w:p>
+            <w:pPr>
+              <w:spacing w:line="264" w:lineRule="auto"/>
+              <w:jc w:val="center"/>
+            </w:pPr>
+            <w:r>
               <w:t>0.867</w:t>
             </w:r>
           </w:p>
@@ -1404,40 +1281,31 @@
         <w:tc>
           <w:tcPr>
             <w:tcW w:w="1931" w:type="dxa"/>
-            <w:tcBorders/>
-            <w:shd w:fill="auto" w:val="clear"/>
-          </w:tcPr>
-          <w:p>
-            <w:pPr>
-              <w:pStyle w:val="Normal"/>
-              <w:spacing w:lineRule="auto" w:line="312"/>
-              <w:jc w:val="center"/>
-              <w:rPr/>
-            </w:pPr>
-            <w:r>
-              <w:rPr/>
+            <w:shd w:val="clear" w:color="auto" w:fill="auto"/>
+          </w:tcPr>
+          <w:p>
+            <w:pPr>
+              <w:spacing w:line="264" w:lineRule="auto"/>
+              <w:jc w:val="center"/>
+            </w:pPr>
+            <w:r>
               <w:t>0.014</w:t>
             </w:r>
           </w:p>
         </w:tc>
       </w:tr>
       <w:tr>
-        <w:trPr/>
-        <w:tc>
-          <w:tcPr>
-            <w:tcW w:w="1929" w:type="dxa"/>
-            <w:tcBorders/>
-            <w:shd w:fill="auto" w:val="clear"/>
-          </w:tcPr>
-          <w:p>
-            <w:pPr>
-              <w:pStyle w:val="Normal"/>
-              <w:spacing w:lineRule="auto" w:line="312"/>
-              <w:jc w:val="center"/>
-              <w:rPr/>
-            </w:pPr>
-            <w:r>
-              <w:rPr/>
+        <w:tc>
+          <w:tcPr>
+            <w:tcW w:w="1929" w:type="dxa"/>
+            <w:shd w:val="clear" w:color="auto" w:fill="auto"/>
+          </w:tcPr>
+          <w:p>
+            <w:pPr>
+              <w:spacing w:line="264" w:lineRule="auto"/>
+              <w:jc w:val="center"/>
+            </w:pPr>
+            <w:r>
               <w:t>40%</w:t>
             </w:r>
           </w:p>
@@ -1445,18 +1313,14 @@
         <w:tc>
           <w:tcPr>
             <w:tcW w:w="1930" w:type="dxa"/>
-            <w:tcBorders/>
-            <w:shd w:fill="auto" w:val="clear"/>
-          </w:tcPr>
-          <w:p>
-            <w:pPr>
-              <w:pStyle w:val="Normal"/>
-              <w:spacing w:lineRule="auto" w:line="312"/>
-              <w:jc w:val="center"/>
-              <w:rPr/>
-            </w:pPr>
-            <w:r>
-              <w:rPr/>
+            <w:shd w:val="clear" w:color="auto" w:fill="auto"/>
+          </w:tcPr>
+          <w:p>
+            <w:pPr>
+              <w:spacing w:line="264" w:lineRule="auto"/>
+              <w:jc w:val="center"/>
+            </w:pPr>
+            <w:r>
               <w:t>1.408</w:t>
             </w:r>
           </w:p>
@@ -1464,18 +1328,14 @@
         <w:tc>
           <w:tcPr>
             <w:tcW w:w="1929" w:type="dxa"/>
-            <w:tcBorders/>
-            <w:shd w:fill="auto" w:val="clear"/>
-          </w:tcPr>
-          <w:p>
-            <w:pPr>
-              <w:pStyle w:val="Normal"/>
-              <w:spacing w:lineRule="auto" w:line="312"/>
-              <w:jc w:val="center"/>
-              <w:rPr/>
-            </w:pPr>
-            <w:r>
-              <w:rPr/>
+            <w:shd w:val="clear" w:color="auto" w:fill="auto"/>
+          </w:tcPr>
+          <w:p>
+            <w:pPr>
+              <w:spacing w:line="264" w:lineRule="auto"/>
+              <w:jc w:val="center"/>
+            </w:pPr>
+            <w:r>
               <w:t>0.214</w:t>
             </w:r>
           </w:p>
@@ -1483,18 +1343,14 @@
         <w:tc>
           <w:tcPr>
             <w:tcW w:w="1929" w:type="dxa"/>
-            <w:tcBorders/>
-            <w:shd w:fill="auto" w:val="clear"/>
-          </w:tcPr>
-          <w:p>
-            <w:pPr>
-              <w:pStyle w:val="Normal"/>
-              <w:spacing w:lineRule="auto" w:line="312"/>
-              <w:jc w:val="center"/>
-              <w:rPr/>
-            </w:pPr>
-            <w:r>
-              <w:rPr/>
+            <w:shd w:val="clear" w:color="auto" w:fill="auto"/>
+          </w:tcPr>
+          <w:p>
+            <w:pPr>
+              <w:spacing w:line="264" w:lineRule="auto"/>
+              <w:jc w:val="center"/>
+            </w:pPr>
+            <w:r>
               <w:t>0.778</w:t>
             </w:r>
           </w:p>
@@ -1502,18 +1358,14 @@
         <w:tc>
           <w:tcPr>
             <w:tcW w:w="1931" w:type="dxa"/>
-            <w:tcBorders/>
-            <w:shd w:fill="auto" w:val="clear"/>
-          </w:tcPr>
-          <w:p>
-            <w:pPr>
-              <w:pStyle w:val="Normal"/>
-              <w:spacing w:lineRule="auto" w:line="312"/>
-              <w:jc w:val="center"/>
-              <w:rPr/>
-            </w:pPr>
-            <w:r>
-              <w:rPr/>
+            <w:shd w:val="clear" w:color="auto" w:fill="auto"/>
+          </w:tcPr>
+          <w:p>
+            <w:pPr>
+              <w:spacing w:line="264" w:lineRule="auto"/>
+              <w:jc w:val="center"/>
+            </w:pPr>
+            <w:r>
               <w:t>0.012</w:t>
             </w:r>
           </w:p>
@@ -1522,57 +1374,58 @@
     </w:tbl>
     <w:p>
       <w:pPr>
-        <w:pStyle w:val="Normal"/>
-        <w:spacing w:lineRule="auto" w:line="312"/>
-        <w:rPr/>
+        <w:spacing w:after="200" w:line="264" w:lineRule="auto"/>
       </w:pPr>
-      <w:r>
-        <w:rPr/>
-      </w:r>
-    </w:p>
-    <w:p>
-      <w:pPr>
-        <w:pStyle w:val="Normal"/>
-        <w:spacing w:lineRule="auto" w:line="276" w:before="0" w:after="200"/>
-        <w:rPr/>
-      </w:pPr>
-      <w:r>
-        <w:rPr/>
-      </w:r>
     </w:p>
     <w:sectPr>
-      <w:footerReference w:type="default" r:id="rId3"/>
-      <w:type w:val="nextPage"/>
+      <w:footerReference w:type="default" r:id="rId8"/>
       <w:pgSz w:w="12240" w:h="15840"/>
-      <w:pgMar w:left="1296" w:right="1296" w:header="0" w:top="720" w:footer="720" w:bottom="777" w:gutter="0"/>
-      <w:pgNumType w:fmt="decimal"/>
-      <w:formProt w:val="false"/>
-      <w:textDirection w:val="lrTb"/>
-      <w:docGrid w:type="default" w:linePitch="360" w:charSpace="0"/>
+      <w:pgMar w:top="720" w:right="1296" w:bottom="777" w:left="1296" w:header="0" w:footer="720" w:gutter="0"/>
+      <w:cols w:space="720"/>
+      <w:formProt w:val="0"/>
+      <w:docGrid w:linePitch="360"/>
     </w:sectPr>
   </w:body>
 </w:document>
 </file>
 
+<file path=word/endnotes.xml><?xml version="1.0" encoding="utf-8"?>
+<w:endnotes xmlns:wpc="http://schemas.microsoft.com/office/word/2010/wordprocessingCanvas" xmlns:mc="http://schemas.openxmlformats.org/markup-compatibility/2006" xmlns:o="urn:schemas-microsoft-com:office:office" xmlns:r="http://schemas.openxmlformats.org/officeDocument/2006/relationships" xmlns:m="http://schemas.openxmlformats.org/officeDocument/2006/math" xmlns:v="urn:schemas-microsoft-com:vml" xmlns:wp14="http://schemas.microsoft.com/office/word/2010/wordprocessingDrawing" xmlns:wp="http://schemas.openxmlformats.org/drawingml/2006/wordprocessingDrawing" xmlns:w10="urn:schemas-microsoft-com:office:word" xmlns:w="http://schemas.openxmlformats.org/wordprocessingml/2006/main" xmlns:w14="http://schemas.microsoft.com/office/word/2010/wordml" xmlns:w15="http://schemas.microsoft.com/office/word/2012/wordml" xmlns:wpg="http://schemas.microsoft.com/office/word/2010/wordprocessingGroup" xmlns:wpi="http://schemas.microsoft.com/office/word/2010/wordprocessingInk" xmlns:wne="http://schemas.microsoft.com/office/word/2006/wordml" xmlns:wps="http://schemas.microsoft.com/office/word/2010/wordprocessingShape" mc:Ignorable="w14 w15 wp14">
+  <w:endnote w:type="separator" w:id="-1">
+    <w:p>
+      <w:r>
+        <w:separator/>
+      </w:r>
+    </w:p>
+  </w:endnote>
+  <w:endnote w:type="continuationSeparator" w:id="0">
+    <w:p>
+      <w:r>
+        <w:continuationSeparator/>
+      </w:r>
+    </w:p>
+  </w:endnote>
+</w:endnotes>
+</file>
+
 <file path=word/footer1.xml><?xml version="1.0" encoding="utf-8"?>
-<w:ftr xmlns:o="urn:schemas-microsoft-com:office:office" xmlns:r="http://schemas.openxmlformats.org/officeDocument/2006/relationships" xmlns:v="urn:schemas-microsoft-com:vml" xmlns:w="http://schemas.openxmlformats.org/wordprocessingml/2006/main" xmlns:w10="urn:schemas-microsoft-com:office:word" xmlns:wp="http://schemas.openxmlformats.org/drawingml/2006/wordprocessingDrawing" xmlns:wps="http://schemas.microsoft.com/office/word/2010/wordprocessingShape" xmlns:wpg="http://schemas.microsoft.com/office/word/2010/wordprocessingGroup" xmlns:mc="http://schemas.openxmlformats.org/markup-compatibility/2006" xmlns:wp14="http://schemas.microsoft.com/office/word/2010/wordprocessingDrawing" xmlns:w14="http://schemas.microsoft.com/office/word/2010/wordml" mc:Ignorable="w14 wp14">
+<w:ftr xmlns:wpc="http://schemas.microsoft.com/office/word/2010/wordprocessingCanvas" xmlns:mc="http://schemas.openxmlformats.org/markup-compatibility/2006" xmlns:o="urn:schemas-microsoft-com:office:office" xmlns:r="http://schemas.openxmlformats.org/officeDocument/2006/relationships" xmlns:m="http://schemas.openxmlformats.org/officeDocument/2006/math" xmlns:v="urn:schemas-microsoft-com:vml" xmlns:wp14="http://schemas.microsoft.com/office/word/2010/wordprocessingDrawing" xmlns:wp="http://schemas.openxmlformats.org/drawingml/2006/wordprocessingDrawing" xmlns:w10="urn:schemas-microsoft-com:office:word" xmlns:w="http://schemas.openxmlformats.org/wordprocessingml/2006/main" xmlns:w14="http://schemas.microsoft.com/office/word/2010/wordml" xmlns:w15="http://schemas.microsoft.com/office/word/2012/wordml" xmlns:wpg="http://schemas.microsoft.com/office/word/2010/wordprocessingGroup" xmlns:wpi="http://schemas.microsoft.com/office/word/2010/wordprocessingInk" xmlns:wne="http://schemas.microsoft.com/office/word/2006/wordml" xmlns:wps="http://schemas.microsoft.com/office/word/2010/wordprocessingShape" mc:Ignorable="w14 w15 wp14">
   <w:sdt>
     <w:sdtPr>
+      <w:id w:val="1019781796"/>
       <w:docPartObj>
         <w:docPartGallery w:val="Page Numbers (Top of Page)"/>
-        <w:docPartUnique w:val="true"/>
+        <w:docPartUnique/>
       </w:docPartObj>
-      <w:id w:val="1019781796"/>
     </w:sdtPr>
+    <w:sdtEndPr/>
     <w:sdtContent>
       <w:p>
         <w:pPr>
           <w:pStyle w:val="Footer"/>
           <w:jc w:val="right"/>
-          <w:rPr/>
         </w:pPr>
         <w:r>
-          <w:rPr/>
           <w:t xml:space="preserve">Page </w:t>
         </w:r>
         <w:r>
@@ -1585,7 +1438,7 @@
           <w:rPr>
             <w:b/>
           </w:rPr>
-          <w:instrText> PAGE </w:instrText>
+          <w:instrText>PAGE</w:instrText>
         </w:r>
         <w:r>
           <w:rPr>
@@ -1596,6 +1449,7 @@
         <w:r>
           <w:rPr>
             <w:b/>
+            <w:noProof/>
           </w:rPr>
           <w:t>1</w:t>
         </w:r>
@@ -1606,7 +1460,6 @@
           <w:fldChar w:fldCharType="end"/>
         </w:r>
         <w:r>
-          <w:rPr/>
           <w:t xml:space="preserve"> of </w:t>
         </w:r>
         <w:r>
@@ -1619,7 +1472,7 @@
           <w:rPr>
             <w:b/>
           </w:rPr>
-          <w:instrText> NUMPAGES </w:instrText>
+          <w:instrText>NUMPAGES</w:instrText>
         </w:r>
         <w:r>
           <w:rPr>
@@ -1630,6 +1483,7 @@
         <w:r>
           <w:rPr>
             <w:b/>
+            <w:noProof/>
           </w:rPr>
           <w:t>1</w:t>
         </w:r>
@@ -1645,41 +1499,54 @@
   <w:p>
     <w:pPr>
       <w:pStyle w:val="Footer"/>
-      <w:ind w:right="360" w:hanging="0"/>
-      <w:rPr/>
+      <w:ind w:right="360"/>
     </w:pPr>
-    <w:r>
-      <w:rPr/>
-    </w:r>
   </w:p>
 </w:ftr>
 </file>
 
+<file path=word/footnotes.xml><?xml version="1.0" encoding="utf-8"?>
+<w:footnotes xmlns:wpc="http://schemas.microsoft.com/office/word/2010/wordprocessingCanvas" xmlns:mc="http://schemas.openxmlformats.org/markup-compatibility/2006" xmlns:o="urn:schemas-microsoft-com:office:office" xmlns:r="http://schemas.openxmlformats.org/officeDocument/2006/relationships" xmlns:m="http://schemas.openxmlformats.org/officeDocument/2006/math" xmlns:v="urn:schemas-microsoft-com:vml" xmlns:wp14="http://schemas.microsoft.com/office/word/2010/wordprocessingDrawing" xmlns:wp="http://schemas.openxmlformats.org/drawingml/2006/wordprocessingDrawing" xmlns:w10="urn:schemas-microsoft-com:office:word" xmlns:w="http://schemas.openxmlformats.org/wordprocessingml/2006/main" xmlns:w14="http://schemas.microsoft.com/office/word/2010/wordml" xmlns:w15="http://schemas.microsoft.com/office/word/2012/wordml" xmlns:wpg="http://schemas.microsoft.com/office/word/2010/wordprocessingGroup" xmlns:wpi="http://schemas.microsoft.com/office/word/2010/wordprocessingInk" xmlns:wne="http://schemas.microsoft.com/office/word/2006/wordml" xmlns:wps="http://schemas.microsoft.com/office/word/2010/wordprocessingShape" mc:Ignorable="w14 w15 wp14">
+  <w:footnote w:type="separator" w:id="-1">
+    <w:p>
+      <w:r>
+        <w:separator/>
+      </w:r>
+    </w:p>
+  </w:footnote>
+  <w:footnote w:type="continuationSeparator" w:id="0">
+    <w:p>
+      <w:r>
+        <w:continuationSeparator/>
+      </w:r>
+    </w:p>
+  </w:footnote>
+</w:footnotes>
+</file>
+
 <file path=word/styles.xml><?xml version="1.0" encoding="utf-8"?>
-<w:styles xmlns:w="http://schemas.openxmlformats.org/wordprocessingml/2006/main" xmlns:w14="http://schemas.microsoft.com/office/word/2010/wordml" xmlns:mc="http://schemas.openxmlformats.org/markup-compatibility/2006" mc:Ignorable="w14">
+<w:styles xmlns:mc="http://schemas.openxmlformats.org/markup-compatibility/2006" xmlns:r="http://schemas.openxmlformats.org/officeDocument/2006/relationships" xmlns:w="http://schemas.openxmlformats.org/wordprocessingml/2006/main" xmlns:w14="http://schemas.microsoft.com/office/word/2010/wordml" xmlns:w15="http://schemas.microsoft.com/office/word/2012/wordml" mc:Ignorable="w14 w15">
   <w:docDefaults>
     <w:rPrDefault>
       <w:rPr>
-        <w:rFonts w:ascii="Calibri" w:hAnsi="Calibri" w:eastAsia="Calibri" w:cs="Arial" w:asciiTheme="minorHAnsi" w:cstheme="minorBidi" w:eastAsiaTheme="minorHAnsi" w:hAnsiTheme="minorHAnsi"/>
+        <w:rFonts w:asciiTheme="minorHAnsi" w:eastAsiaTheme="minorHAnsi" w:hAnsiTheme="minorHAnsi" w:cstheme="minorBidi"/>
         <w:szCs w:val="22"/>
         <w:lang w:val="en-US" w:eastAsia="en-US" w:bidi="ar-SA"/>
       </w:rPr>
     </w:rPrDefault>
-    <w:pPrDefault>
-      <w:pPr/>
-    </w:pPrDefault>
+    <w:pPrDefault/>
   </w:docDefaults>
   <w:latentStyles w:defLockedState="0" w:defUIPriority="99" w:defSemiHidden="0" w:defUnhideWhenUsed="0" w:defQFormat="0" w:count="371">
     <w:lsdException w:name="Normal" w:uiPriority="0" w:qFormat="1"/>
     <w:lsdException w:name="heading 1" w:uiPriority="9" w:qFormat="1"/>
-    <w:lsdException w:name="heading 2" w:uiPriority="9" w:semiHidden="1" w:unhideWhenUsed="1" w:qFormat="1"/>
-    <w:lsdException w:name="heading 3" w:uiPriority="9" w:semiHidden="1" w:unhideWhenUsed="1" w:qFormat="1"/>
-    <w:lsdException w:name="heading 4" w:uiPriority="9" w:semiHidden="1" w:unhideWhenUsed="1" w:qFormat="1"/>
-    <w:lsdException w:name="heading 5" w:uiPriority="9" w:semiHidden="1" w:unhideWhenUsed="1" w:qFormat="1"/>
-    <w:lsdException w:name="heading 6" w:uiPriority="9" w:semiHidden="1" w:unhideWhenUsed="1" w:qFormat="1"/>
-    <w:lsdException w:name="heading 7" w:uiPriority="9" w:semiHidden="1" w:unhideWhenUsed="1" w:qFormat="1"/>
-    <w:lsdException w:name="heading 8" w:uiPriority="9" w:semiHidden="1" w:unhideWhenUsed="1" w:qFormat="1"/>
-    <w:lsdException w:name="heading 9" w:uiPriority="9" w:semiHidden="1" w:unhideWhenUsed="1" w:qFormat="1"/>
+    <w:lsdException w:name="heading 2" w:semiHidden="1" w:uiPriority="9" w:unhideWhenUsed="1" w:qFormat="1"/>
+    <w:lsdException w:name="heading 3" w:semiHidden="1" w:uiPriority="9" w:unhideWhenUsed="1" w:qFormat="1"/>
+    <w:lsdException w:name="heading 4" w:semiHidden="1" w:uiPriority="9" w:unhideWhenUsed="1" w:qFormat="1"/>
+    <w:lsdException w:name="heading 5" w:semiHidden="1" w:uiPriority="9" w:unhideWhenUsed="1" w:qFormat="1"/>
+    <w:lsdException w:name="heading 6" w:semiHidden="1" w:uiPriority="9" w:unhideWhenUsed="1" w:qFormat="1"/>
+    <w:lsdException w:name="heading 7" w:semiHidden="1" w:uiPriority="9" w:unhideWhenUsed="1" w:qFormat="1"/>
+    <w:lsdException w:name="heading 8" w:semiHidden="1" w:uiPriority="9" w:unhideWhenUsed="1" w:qFormat="1"/>
+    <w:lsdException w:name="heading 9" w:semiHidden="1" w:uiPriority="9" w:unhideWhenUsed="1" w:qFormat="1"/>
     <w:lsdException w:name="index 1" w:semiHidden="1" w:unhideWhenUsed="1"/>
     <w:lsdException w:name="index 2" w:semiHidden="1" w:unhideWhenUsed="1"/>
     <w:lsdException w:name="index 3" w:semiHidden="1" w:unhideWhenUsed="1"/>
@@ -1689,29 +1556,29 @@
     <w:lsdException w:name="index 7" w:semiHidden="1" w:unhideWhenUsed="1"/>
     <w:lsdException w:name="index 8" w:semiHidden="1" w:unhideWhenUsed="1"/>
     <w:lsdException w:name="index 9" w:semiHidden="1" w:unhideWhenUsed="1"/>
-    <w:lsdException w:name="toc 1" w:uiPriority="39" w:semiHidden="1" w:unhideWhenUsed="1"/>
-    <w:lsdException w:name="toc 2" w:uiPriority="39" w:semiHidden="1" w:unhideWhenUsed="1"/>
-    <w:lsdException w:name="toc 3" w:uiPriority="39" w:semiHidden="1" w:unhideWhenUsed="1"/>
-    <w:lsdException w:name="toc 4" w:uiPriority="39" w:semiHidden="1" w:unhideWhenUsed="1"/>
-    <w:lsdException w:name="toc 5" w:uiPriority="39" w:semiHidden="1" w:unhideWhenUsed="1"/>
-    <w:lsdException w:name="toc 6" w:uiPriority="39" w:semiHidden="1" w:unhideWhenUsed="1"/>
-    <w:lsdException w:name="toc 7" w:uiPriority="39" w:semiHidden="1" w:unhideWhenUsed="1"/>
-    <w:lsdException w:name="toc 8" w:uiPriority="39" w:semiHidden="1" w:unhideWhenUsed="1"/>
-    <w:lsdException w:name="toc 9" w:uiPriority="39" w:semiHidden="1" w:unhideWhenUsed="1"/>
+    <w:lsdException w:name="toc 1" w:semiHidden="1" w:uiPriority="39" w:unhideWhenUsed="1"/>
+    <w:lsdException w:name="toc 2" w:semiHidden="1" w:uiPriority="39" w:unhideWhenUsed="1"/>
+    <w:lsdException w:name="toc 3" w:semiHidden="1" w:uiPriority="39" w:unhideWhenUsed="1"/>
+    <w:lsdException w:name="toc 4" w:semiHidden="1" w:uiPriority="39" w:unhideWhenUsed="1"/>
+    <w:lsdException w:name="toc 5" w:semiHidden="1" w:uiPriority="39" w:unhideWhenUsed="1"/>
+    <w:lsdException w:name="toc 6" w:semiHidden="1" w:uiPriority="39" w:unhideWhenUsed="1"/>
+    <w:lsdException w:name="toc 7" w:semiHidden="1" w:uiPriority="39" w:unhideWhenUsed="1"/>
+    <w:lsdException w:name="toc 8" w:semiHidden="1" w:uiPriority="39" w:unhideWhenUsed="1"/>
+    <w:lsdException w:name="toc 9" w:semiHidden="1" w:uiPriority="39" w:unhideWhenUsed="1"/>
     <w:lsdException w:name="Normal Indent" w:semiHidden="1" w:unhideWhenUsed="1"/>
     <w:lsdException w:name="footnote text" w:semiHidden="1" w:unhideWhenUsed="1"/>
     <w:lsdException w:name="annotation text" w:semiHidden="1" w:unhideWhenUsed="1"/>
     <w:lsdException w:name="header" w:semiHidden="1" w:unhideWhenUsed="1"/>
     <w:lsdException w:name="footer" w:semiHidden="1" w:unhideWhenUsed="1"/>
     <w:lsdException w:name="index heading" w:semiHidden="1" w:unhideWhenUsed="1"/>
-    <w:lsdException w:name="caption" w:uiPriority="35" w:semiHidden="1" w:unhideWhenUsed="1" w:qFormat="1"/>
+    <w:lsdException w:name="caption" w:semiHidden="1" w:uiPriority="35" w:unhideWhenUsed="1" w:qFormat="1"/>
     <w:lsdException w:name="table of figures" w:semiHidden="1" w:unhideWhenUsed="1"/>
     <w:lsdException w:name="envelope address" w:semiHidden="1" w:unhideWhenUsed="1"/>
     <w:lsdException w:name="envelope return" w:semiHidden="1" w:unhideWhenUsed="1"/>
     <w:lsdException w:name="footnote reference" w:semiHidden="1" w:unhideWhenUsed="1"/>
     <w:lsdException w:name="annotation reference" w:semiHidden="1" w:unhideWhenUsed="1"/>
     <w:lsdException w:name="line number" w:semiHidden="1" w:unhideWhenUsed="1"/>
-    <w:lsdException w:name="page number" w:uiPriority="0" w:semiHidden="1" w:unhideWhenUsed="1"/>
+    <w:lsdException w:name="page number" w:semiHidden="1" w:uiPriority="0" w:unhideWhenUsed="1"/>
     <w:lsdException w:name="endnote reference" w:semiHidden="1" w:unhideWhenUsed="1"/>
     <w:lsdException w:name="endnote text" w:semiHidden="1" w:unhideWhenUsed="1"/>
     <w:lsdException w:name="table of authorities" w:semiHidden="1" w:unhideWhenUsed="1"/>
@@ -1735,7 +1602,7 @@
     <w:lsdException w:name="Title" w:uiPriority="10" w:qFormat="1"/>
     <w:lsdException w:name="Closing" w:semiHidden="1" w:unhideWhenUsed="1"/>
     <w:lsdException w:name="Signature" w:semiHidden="1" w:unhideWhenUsed="1"/>
-    <w:lsdException w:name="Default Paragraph Font" w:uiPriority="1" w:semiHidden="1" w:unhideWhenUsed="1"/>
+    <w:lsdException w:name="Default Paragraph Font" w:semiHidden="1" w:uiPriority="1" w:unhideWhenUsed="1"/>
     <w:lsdException w:name="Body Text" w:semiHidden="1" w:unhideWhenUsed="1"/>
     <w:lsdException w:name="Body Text Indent" w:semiHidden="1" w:unhideWhenUsed="1"/>
     <w:lsdException w:name="List Continue" w:semiHidden="1" w:unhideWhenUsed="1"/>
@@ -1935,8 +1802,8 @@
     <w:lsdException w:name="Subtle Reference" w:uiPriority="31" w:qFormat="1"/>
     <w:lsdException w:name="Intense Reference" w:uiPriority="32" w:qFormat="1"/>
     <w:lsdException w:name="Book Title" w:uiPriority="33" w:qFormat="1"/>
-    <w:lsdException w:name="Bibliography" w:uiPriority="37" w:semiHidden="1" w:unhideWhenUsed="1"/>
-    <w:lsdException w:name="TOC Heading" w:uiPriority="39" w:semiHidden="1" w:unhideWhenUsed="1" w:qFormat="1"/>
+    <w:lsdException w:name="Bibliography" w:semiHidden="1" w:uiPriority="37" w:unhideWhenUsed="1"/>
+    <w:lsdException w:name="TOC Heading" w:semiHidden="1" w:uiPriority="39" w:unhideWhenUsed="1" w:qFormat="1"/>
     <w:lsdException w:name="Plain Table 1" w:uiPriority="41"/>
     <w:lsdException w:name="Plain Table 2" w:uiPriority="42"/>
     <w:lsdException w:name="Plain Table 3" w:uiPriority="43"/>
@@ -2042,224 +1909,21 @@
     <w:lsdException w:name="List Table 6 Colorful Accent 6" w:uiPriority="51"/>
     <w:lsdException w:name="List Table 7 Colorful Accent 6" w:uiPriority="52"/>
   </w:latentStyles>
-  <w:style w:type="paragraph" w:styleId="Normal" w:default="1">
+  <w:style w:type="paragraph" w:default="1" w:styleId="Normal">
     <w:name w:val="Normal"/>
     <w:qFormat/>
-    <w:rsid w:val="00d1325a"/>
-    <w:pPr>
-      <w:widowControl/>
-      <w:bidi w:val="0"/>
-      <w:jc w:val="left"/>
-    </w:pPr>
+    <w:rsid w:val="00D1325A"/>
     <w:rPr>
-      <w:rFonts w:ascii="Times New Roman" w:hAnsi="Times New Roman" w:eastAsia="Times New Roman" w:cs="Times New Roman"/>
-      <w:color w:val="auto"/>
-      <w:kern w:val="0"/>
+      <w:rFonts w:ascii="Times New Roman" w:eastAsia="Times New Roman" w:hAnsi="Times New Roman" w:cs="Times New Roman"/>
       <w:sz w:val="24"/>
       <w:szCs w:val="24"/>
-      <w:lang w:val="en-US" w:eastAsia="en-US" w:bidi="ar-SA"/>
     </w:rPr>
   </w:style>
-  <w:style w:type="character" w:styleId="DefaultParagraphFont" w:default="1">
+  <w:style w:type="character" w:default="1" w:styleId="DefaultParagraphFont">
     <w:name w:val="Default Paragraph Font"/>
     <w:uiPriority w:val="1"/>
     <w:semiHidden/>
     <w:unhideWhenUsed/>
-    <w:qFormat/>
-    <w:rPr/>
-  </w:style>
-  <w:style w:type="character" w:styleId="FooterChar" w:customStyle="1">
-    <w:name w:val="Footer Char"/>
-    <w:basedOn w:val="DefaultParagraphFont"/>
-    <w:link w:val="Footer"/>
-    <w:uiPriority w:val="99"/>
-    <w:qFormat/>
-    <w:rsid w:val="00d1325a"/>
-    <w:rPr>
-      <w:rFonts w:ascii="Times New Roman" w:hAnsi="Times New Roman" w:eastAsia="Times New Roman" w:cs="Times New Roman"/>
-      <w:sz w:val="24"/>
-      <w:szCs w:val="24"/>
-    </w:rPr>
-  </w:style>
-  <w:style w:type="character" w:styleId="Pagenumber">
-    <w:name w:val="page number"/>
-    <w:basedOn w:val="DefaultParagraphFont"/>
-    <w:qFormat/>
-    <w:rsid w:val="00d1325a"/>
-    <w:rPr/>
-  </w:style>
-  <w:style w:type="character" w:styleId="Hps" w:customStyle="1">
-    <w:name w:val="hps"/>
-    <w:basedOn w:val="DefaultParagraphFont"/>
-    <w:qFormat/>
-    <w:rsid w:val="00d1325a"/>
-    <w:rPr/>
-  </w:style>
-  <w:style w:type="character" w:styleId="PlaceholderText">
-    <w:name w:val="Placeholder Text"/>
-    <w:basedOn w:val="DefaultParagraphFont"/>
-    <w:uiPriority w:val="99"/>
-    <w:semiHidden/>
-    <w:qFormat/>
-    <w:rsid w:val="00720473"/>
-    <w:rPr>
-      <w:color w:val="808080"/>
-    </w:rPr>
-  </w:style>
-  <w:style w:type="character" w:styleId="BalloonTextChar" w:customStyle="1">
-    <w:name w:val="Balloon Text Char"/>
-    <w:basedOn w:val="DefaultParagraphFont"/>
-    <w:link w:val="BalloonText"/>
-    <w:uiPriority w:val="99"/>
-    <w:semiHidden/>
-    <w:qFormat/>
-    <w:rsid w:val="00720473"/>
-    <w:rPr>
-      <w:rFonts w:ascii="Tahoma" w:hAnsi="Tahoma" w:eastAsia="Times New Roman" w:cs="Tahoma"/>
-      <w:sz w:val="16"/>
-      <w:szCs w:val="16"/>
-    </w:rPr>
-  </w:style>
-  <w:style w:type="paragraph" w:styleId="Heading" w:customStyle="1">
-    <w:name w:val="Heading"/>
-    <w:basedOn w:val="Normal"/>
-    <w:next w:val="TextBody"/>
-    <w:qFormat/>
-    <w:pPr>
-      <w:keepNext w:val="true"/>
-      <w:spacing w:before="240" w:after="120"/>
-    </w:pPr>
-    <w:rPr>
-      <w:rFonts w:ascii="Liberation Sans" w:hAnsi="Liberation Sans" w:eastAsia="Noto Sans CJK SC Regular" w:cs="Lohit Devanagari"/>
-      <w:sz w:val="28"/>
-      <w:szCs w:val="28"/>
-    </w:rPr>
-  </w:style>
-  <w:style w:type="paragraph" w:styleId="TextBody">
-    <w:name w:val="Body Text"/>
-    <w:basedOn w:val="Normal"/>
-    <w:pPr>
-      <w:spacing w:lineRule="auto" w:line="276" w:before="0" w:after="140"/>
-    </w:pPr>
-    <w:rPr/>
-  </w:style>
-  <w:style w:type="paragraph" w:styleId="List">
-    <w:name w:val="List"/>
-    <w:basedOn w:val="TextBody"/>
-    <w:pPr/>
-    <w:rPr>
-      <w:rFonts w:cs="Lohit Devanagari"/>
-    </w:rPr>
-  </w:style>
-  <w:style w:type="paragraph" w:styleId="Caption">
-    <w:name w:val="Caption"/>
-    <w:basedOn w:val="Normal"/>
-    <w:qFormat/>
-    <w:pPr>
-      <w:suppressLineNumbers/>
-      <w:spacing w:before="120" w:after="120"/>
-    </w:pPr>
-    <w:rPr>
-      <w:rFonts w:cs="Lohit Devanagari"/>
-      <w:i/>
-      <w:iCs/>
-      <w:sz w:val="24"/>
-      <w:szCs w:val="24"/>
-    </w:rPr>
-  </w:style>
-  <w:style w:type="paragraph" w:styleId="Index" w:customStyle="1">
-    <w:name w:val="Index"/>
-    <w:basedOn w:val="Normal"/>
-    <w:qFormat/>
-    <w:pPr>
-      <w:suppressLineNumbers/>
-    </w:pPr>
-    <w:rPr>
-      <w:rFonts w:cs="Lohit Devanagari"/>
-    </w:rPr>
-  </w:style>
-  <w:style w:type="paragraph" w:styleId="Caption1">
-    <w:name w:val="caption"/>
-    <w:basedOn w:val="Normal"/>
-    <w:qFormat/>
-    <w:pPr>
-      <w:suppressLineNumbers/>
-      <w:spacing w:before="120" w:after="120"/>
-    </w:pPr>
-    <w:rPr>
-      <w:rFonts w:cs="Lohit Devanagari"/>
-      <w:i/>
-      <w:iCs/>
-    </w:rPr>
-  </w:style>
-  <w:style w:type="paragraph" w:styleId="Footer">
-    <w:name w:val="Footer"/>
-    <w:basedOn w:val="Normal"/>
-    <w:link w:val="FooterChar"/>
-    <w:uiPriority w:val="99"/>
-    <w:rsid w:val="00d1325a"/>
-    <w:pPr>
-      <w:tabs>
-        <w:tab w:val="center" w:pos="4320" w:leader="none"/>
-        <w:tab w:val="right" w:pos="8640" w:leader="none"/>
-      </w:tabs>
-    </w:pPr>
-    <w:rPr/>
-  </w:style>
-  <w:style w:type="paragraph" w:styleId="ListParagraph">
-    <w:name w:val="List Paragraph"/>
-    <w:basedOn w:val="Normal"/>
-    <w:uiPriority w:val="34"/>
-    <w:qFormat/>
-    <w:rsid w:val="00d1325a"/>
-    <w:pPr>
-      <w:spacing w:before="0" w:after="0"/>
-      <w:ind w:left="720" w:hanging="0"/>
-      <w:contextualSpacing/>
-    </w:pPr>
-    <w:rPr/>
-  </w:style>
-  <w:style w:type="paragraph" w:styleId="NoSpacing">
-    <w:name w:val="No Spacing"/>
-    <w:uiPriority w:val="1"/>
-    <w:qFormat/>
-    <w:rsid w:val="00d1325a"/>
-    <w:pPr>
-      <w:widowControl/>
-      <w:bidi w:val="0"/>
-      <w:jc w:val="left"/>
-    </w:pPr>
-    <w:rPr>
-      <w:rFonts w:ascii="Times New Roman" w:hAnsi="Times New Roman" w:eastAsia="Times New Roman" w:cs="Times New Roman"/>
-      <w:color w:val="auto"/>
-      <w:kern w:val="0"/>
-      <w:sz w:val="24"/>
-      <w:szCs w:val="24"/>
-      <w:lang w:val="en-US" w:eastAsia="en-US" w:bidi="ar-SA"/>
-    </w:rPr>
-  </w:style>
-  <w:style w:type="paragraph" w:styleId="BalloonText">
-    <w:name w:val="Balloon Text"/>
-    <w:basedOn w:val="Normal"/>
-    <w:link w:val="BalloonTextChar"/>
-    <w:uiPriority w:val="99"/>
-    <w:semiHidden/>
-    <w:unhideWhenUsed/>
-    <w:qFormat/>
-    <w:rsid w:val="00720473"/>
-    <w:pPr/>
-    <w:rPr>
-      <w:rFonts w:ascii="Tahoma" w:hAnsi="Tahoma" w:cs="Tahoma"/>
-      <w:sz w:val="16"/>
-      <w:szCs w:val="16"/>
-    </w:rPr>
-  </w:style>
-  <w:style w:type="numbering" w:styleId="NoList" w:default="1">
-    <w:name w:val="No List"/>
-    <w:uiPriority w:val="99"/>
-    <w:semiHidden/>
-    <w:unhideWhenUsed/>
-    <w:qFormat/>
   </w:style>
   <w:style w:type="table" w:default="1" w:styleId="TableNormal">
     <w:name w:val="Normal Table"/>
@@ -2276,6 +1940,166 @@
       </w:tblCellMar>
     </w:tblPr>
   </w:style>
+  <w:style w:type="numbering" w:default="1" w:styleId="NoList">
+    <w:name w:val="No List"/>
+    <w:uiPriority w:val="99"/>
+    <w:semiHidden/>
+    <w:unhideWhenUsed/>
+  </w:style>
+  <w:style w:type="character" w:customStyle="1" w:styleId="FooterChar">
+    <w:name w:val="Footer Char"/>
+    <w:basedOn w:val="DefaultParagraphFont"/>
+    <w:link w:val="Footer"/>
+    <w:uiPriority w:val="99"/>
+    <w:qFormat/>
+    <w:rsid w:val="00D1325A"/>
+    <w:rPr>
+      <w:rFonts w:ascii="Times New Roman" w:eastAsia="Times New Roman" w:hAnsi="Times New Roman" w:cs="Times New Roman"/>
+      <w:sz w:val="24"/>
+      <w:szCs w:val="24"/>
+    </w:rPr>
+  </w:style>
+  <w:style w:type="character" w:styleId="PageNumber">
+    <w:name w:val="page number"/>
+    <w:basedOn w:val="DefaultParagraphFont"/>
+    <w:qFormat/>
+    <w:rsid w:val="00D1325A"/>
+  </w:style>
+  <w:style w:type="character" w:customStyle="1" w:styleId="hps">
+    <w:name w:val="hps"/>
+    <w:basedOn w:val="DefaultParagraphFont"/>
+    <w:qFormat/>
+    <w:rsid w:val="00D1325A"/>
+  </w:style>
+  <w:style w:type="character" w:styleId="PlaceholderText">
+    <w:name w:val="Placeholder Text"/>
+    <w:basedOn w:val="DefaultParagraphFont"/>
+    <w:uiPriority w:val="99"/>
+    <w:semiHidden/>
+    <w:qFormat/>
+    <w:rsid w:val="00720473"/>
+    <w:rPr>
+      <w:color w:val="808080"/>
+    </w:rPr>
+  </w:style>
+  <w:style w:type="character" w:customStyle="1" w:styleId="BalloonTextChar">
+    <w:name w:val="Balloon Text Char"/>
+    <w:basedOn w:val="DefaultParagraphFont"/>
+    <w:link w:val="BalloonText"/>
+    <w:uiPriority w:val="99"/>
+    <w:semiHidden/>
+    <w:qFormat/>
+    <w:rsid w:val="00720473"/>
+    <w:rPr>
+      <w:rFonts w:ascii="Tahoma" w:eastAsia="Times New Roman" w:hAnsi="Tahoma" w:cs="Tahoma"/>
+      <w:sz w:val="16"/>
+      <w:szCs w:val="16"/>
+    </w:rPr>
+  </w:style>
+  <w:style w:type="paragraph" w:customStyle="1" w:styleId="Heading">
+    <w:name w:val="Heading"/>
+    <w:basedOn w:val="Normal"/>
+    <w:next w:val="BodyText"/>
+    <w:qFormat/>
+    <w:pPr>
+      <w:keepNext/>
+      <w:spacing w:before="240" w:after="120"/>
+    </w:pPr>
+    <w:rPr>
+      <w:rFonts w:ascii="Liberation Sans" w:eastAsia="Noto Sans CJK SC Regular" w:hAnsi="Liberation Sans" w:cs="Lohit Devanagari"/>
+      <w:sz w:val="28"/>
+      <w:szCs w:val="28"/>
+    </w:rPr>
+  </w:style>
+  <w:style w:type="paragraph" w:styleId="BodyText">
+    <w:name w:val="Body Text"/>
+    <w:basedOn w:val="Normal"/>
+    <w:pPr>
+      <w:spacing w:after="140" w:line="276" w:lineRule="auto"/>
+    </w:pPr>
+  </w:style>
+  <w:style w:type="paragraph" w:styleId="List">
+    <w:name w:val="List"/>
+    <w:basedOn w:val="BodyText"/>
+    <w:rPr>
+      <w:rFonts w:cs="Lohit Devanagari"/>
+    </w:rPr>
+  </w:style>
+  <w:style w:type="paragraph" w:styleId="Caption">
+    <w:name w:val="caption"/>
+    <w:basedOn w:val="Normal"/>
+    <w:qFormat/>
+    <w:pPr>
+      <w:suppressLineNumbers/>
+      <w:spacing w:before="120" w:after="120"/>
+    </w:pPr>
+    <w:rPr>
+      <w:rFonts w:cs="Lohit Devanagari"/>
+      <w:i/>
+      <w:iCs/>
+    </w:rPr>
+  </w:style>
+  <w:style w:type="paragraph" w:customStyle="1" w:styleId="Index">
+    <w:name w:val="Index"/>
+    <w:basedOn w:val="Normal"/>
+    <w:qFormat/>
+    <w:pPr>
+      <w:suppressLineNumbers/>
+    </w:pPr>
+    <w:rPr>
+      <w:rFonts w:cs="Lohit Devanagari"/>
+    </w:rPr>
+  </w:style>
+  <w:style w:type="paragraph" w:styleId="Footer">
+    <w:name w:val="footer"/>
+    <w:basedOn w:val="Normal"/>
+    <w:link w:val="FooterChar"/>
+    <w:uiPriority w:val="99"/>
+    <w:rsid w:val="00D1325A"/>
+    <w:pPr>
+      <w:tabs>
+        <w:tab w:val="center" w:pos="4320"/>
+        <w:tab w:val="right" w:pos="8640"/>
+      </w:tabs>
+    </w:pPr>
+  </w:style>
+  <w:style w:type="paragraph" w:styleId="ListParagraph">
+    <w:name w:val="List Paragraph"/>
+    <w:basedOn w:val="Normal"/>
+    <w:uiPriority w:val="34"/>
+    <w:qFormat/>
+    <w:rsid w:val="00D1325A"/>
+    <w:pPr>
+      <w:ind w:left="720"/>
+      <w:contextualSpacing/>
+    </w:pPr>
+  </w:style>
+  <w:style w:type="paragraph" w:styleId="NoSpacing">
+    <w:name w:val="No Spacing"/>
+    <w:uiPriority w:val="1"/>
+    <w:qFormat/>
+    <w:rsid w:val="00D1325A"/>
+    <w:rPr>
+      <w:rFonts w:ascii="Times New Roman" w:eastAsia="Times New Roman" w:hAnsi="Times New Roman" w:cs="Times New Roman"/>
+      <w:sz w:val="24"/>
+      <w:szCs w:val="24"/>
+    </w:rPr>
+  </w:style>
+  <w:style w:type="paragraph" w:styleId="BalloonText">
+    <w:name w:val="Balloon Text"/>
+    <w:basedOn w:val="Normal"/>
+    <w:link w:val="BalloonTextChar"/>
+    <w:uiPriority w:val="99"/>
+    <w:semiHidden/>
+    <w:unhideWhenUsed/>
+    <w:qFormat/>
+    <w:rsid w:val="00720473"/>
+    <w:rPr>
+      <w:rFonts w:ascii="Tahoma" w:hAnsi="Tahoma" w:cs="Tahoma"/>
+      <w:sz w:val="16"/>
+      <w:szCs w:val="16"/>
+    </w:rPr>
+  </w:style>
   <w:style w:type="table" w:styleId="TableGrid">
     <w:name w:val="Table Grid"/>
     <w:basedOn w:val="TableNormal"/>
@@ -2283,12 +2107,12 @@
     <w:rsid w:val="00364110"/>
     <w:tblPr>
       <w:tblBorders>
-        <w:top w:val="single" w:color="auto" w:sz="4" w:space="0"/>
-        <w:left w:val="single" w:color="auto" w:sz="4" w:space="0"/>
-        <w:bottom w:val="single" w:color="auto" w:sz="4" w:space="0"/>
-        <w:right w:val="single" w:color="auto" w:sz="4" w:space="0"/>
-        <w:insideH w:val="single" w:color="auto" w:sz="4" w:space="0"/>
-        <w:insideV w:val="single" w:color="auto" w:sz="4" w:space="0"/>
+        <w:top w:val="single" w:sz="4" w:space="0" w:color="auto"/>
+        <w:left w:val="single" w:sz="4" w:space="0" w:color="auto"/>
+        <w:bottom w:val="single" w:sz="4" w:space="0" w:color="auto"/>
+        <w:right w:val="single" w:sz="4" w:space="0" w:color="auto"/>
+        <w:insideH w:val="single" w:sz="4" w:space="0" w:color="auto"/>
+        <w:insideV w:val="single" w:sz="4" w:space="0" w:color="auto"/>
       </w:tblBorders>
     </w:tblPr>
   </w:style>
